--- a/wordpress/wordpress_fix/папка themes (расположение).docx
+++ b/wordpress/wordpress_fix/папка themes (расположение).docx
@@ -65,7 +65,6 @@
           <w:b/>
           <w:color w:val="0070C0"/>
           <w:sz w:val="56"/>
-          <w:lang w:val="en-US"/>
         </w:rPr>
         <w:t>/</w:t>
       </w:r>
@@ -114,7 +113,7 @@
         <w:rPr>
           <w:noProof/>
           <w:sz w:val="28"/>
-          <w:lang w:eastAsia="ru-RU"/>
+          <w:lang w:val="en-US" w:eastAsia="ru-RU"/>
         </w:rPr>
       </w:pPr>
       <w:r>
@@ -259,7 +258,7 @@
         <w:rPr>
           <w:noProof/>
           <w:sz w:val="28"/>
-          <w:lang w:eastAsia="ru-RU"/>
+          <w:lang w:val="en-US" w:eastAsia="ru-RU"/>
         </w:rPr>
       </w:pPr>
     </w:p>
@@ -269,7 +268,7 @@
         <w:rPr>
           <w:noProof/>
           <w:sz w:val="28"/>
-          <w:lang w:eastAsia="ru-RU"/>
+          <w:lang w:val="en-US" w:eastAsia="ru-RU"/>
         </w:rPr>
       </w:pPr>
       <w:r>
@@ -280,15 +279,15 @@
         <mc:AlternateContent>
           <mc:Choice Requires="wps">
             <w:drawing>
-              <wp:anchor distT="0" distB="0" distL="114300" distR="114300" simplePos="0" relativeHeight="251670528" behindDoc="0" locked="0" layoutInCell="1" allowOverlap="1" wp14:anchorId="1A3F53D7" wp14:editId="48E60F0A">
+              <wp:anchor distT="0" distB="0" distL="114300" distR="114300" simplePos="0" relativeHeight="251670528" behindDoc="0" locked="0" layoutInCell="1" allowOverlap="1" wp14:anchorId="1A3F53D7" wp14:editId="47213D9D">
                 <wp:simplePos x="0" y="0"/>
                 <wp:positionH relativeFrom="column">
-                  <wp:posOffset>1866320</wp:posOffset>
+                  <wp:posOffset>1866265</wp:posOffset>
                 </wp:positionH>
                 <wp:positionV relativeFrom="paragraph">
-                  <wp:posOffset>1490401</wp:posOffset>
+                  <wp:posOffset>1259205</wp:posOffset>
                 </wp:positionV>
-                <wp:extent cx="1335819" cy="532737"/>
+                <wp:extent cx="1335405" cy="532130"/>
                 <wp:effectExtent l="38100" t="57150" r="17145" b="20320"/>
                 <wp:wrapNone/>
                 <wp:docPr id="6" name="Прямая со стрелкой 6"/>
@@ -300,7 +299,7 @@
                       <wps:spPr>
                         <a:xfrm flipH="1" flipV="1">
                           <a:off x="0" y="0"/>
-                          <a:ext cx="1335819" cy="532737"/>
+                          <a:ext cx="1335405" cy="532130"/>
                         </a:xfrm>
                         <a:prstGeom prst="straightConnector1">
                           <a:avLst/>
@@ -345,7 +344,7 @@
                 <v:path arrowok="t" fillok="f" o:connecttype="none"/>
                 <o:lock v:ext="edit" shapetype="t"/>
               </v:shapetype>
-              <v:shape id="Прямая со стрелкой 6" o:spid="_x0000_s1026" type="#_x0000_t32" style="position:absolute;margin-left:146.95pt;margin-top:117.35pt;width:105.2pt;height:41.95pt;flip:x y;z-index:251670528;visibility:visible;mso-wrap-style:square;mso-width-percent:0;mso-height-percent:0;mso-wrap-distance-left:9pt;mso-wrap-distance-top:0;mso-wrap-distance-right:9pt;mso-wrap-distance-bottom:0;mso-position-horizontal:absolute;mso-position-horizontal-relative:text;mso-position-vertical:absolute;mso-position-vertical-relative:text;mso-width-percent:0;mso-height-percent:0;mso-width-relative:margin;mso-height-relative:margin" o:gfxdata="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" strokecolor="#ffc000" strokeweight="1.25pt">
+              <v:shape id="Прямая со стрелкой 6" o:spid="_x0000_s1026" type="#_x0000_t32" style="position:absolute;margin-left:146.95pt;margin-top:99.15pt;width:105.15pt;height:41.9pt;flip:x y;z-index:251670528;visibility:visible;mso-wrap-style:square;mso-width-percent:0;mso-height-percent:0;mso-wrap-distance-left:9pt;mso-wrap-distance-top:0;mso-wrap-distance-right:9pt;mso-wrap-distance-bottom:0;mso-position-horizontal:absolute;mso-position-horizontal-relative:text;mso-position-vertical:absolute;mso-position-vertical-relative:text;mso-width-percent:0;mso-height-percent:0;mso-width-relative:margin;mso-height-relative:margin" o:gfxdata="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" strokecolor="#ffc000" strokeweight="1.25pt">
                 <v:stroke endarrow="open"/>
               </v:shape>
             </w:pict>
@@ -361,15 +360,15 @@
         <mc:AlternateContent>
           <mc:Choice Requires="wps">
             <w:drawing>
-              <wp:anchor distT="0" distB="0" distL="114300" distR="114300" simplePos="0" relativeHeight="251668480" behindDoc="0" locked="0" layoutInCell="1" allowOverlap="1" wp14:anchorId="2B19D3F7" wp14:editId="4DB658EE">
+              <wp:anchor distT="0" distB="0" distL="114300" distR="114300" simplePos="0" relativeHeight="251668480" behindDoc="0" locked="0" layoutInCell="1" allowOverlap="1" wp14:anchorId="2B19D3F7" wp14:editId="489227DF">
                 <wp:simplePos x="0" y="0"/>
                 <wp:positionH relativeFrom="column">
-                  <wp:posOffset>45472</wp:posOffset>
+                  <wp:posOffset>180036</wp:posOffset>
                 </wp:positionH>
                 <wp:positionV relativeFrom="paragraph">
-                  <wp:posOffset>997419</wp:posOffset>
+                  <wp:posOffset>696595</wp:posOffset>
                 </wp:positionV>
-                <wp:extent cx="6845935" cy="254138"/>
+                <wp:extent cx="6845935" cy="254000"/>
                 <wp:effectExtent l="0" t="0" r="12065" b="12700"/>
                 <wp:wrapNone/>
                 <wp:docPr id="5" name="Прямоугольник 5"/>
@@ -381,7 +380,7 @@
                       <wps:spPr>
                         <a:xfrm>
                           <a:off x="0" y="0"/>
-                          <a:ext cx="6845935" cy="254138"/>
+                          <a:ext cx="6845935" cy="254000"/>
                         </a:xfrm>
                         <a:prstGeom prst="rect">
                           <a:avLst/>
@@ -426,7 +425,7 @@
           </mc:Choice>
           <mc:Fallback>
             <w:pict>
-              <v:rect id="Прямоугольник 5" o:spid="_x0000_s1026" style="position:absolute;margin-left:3.6pt;margin-top:78.55pt;width:539.05pt;height:20pt;z-index:251668480;visibility:visible;mso-wrap-style:square;mso-height-percent:0;mso-wrap-distance-left:9pt;mso-wrap-distance-top:0;mso-wrap-distance-right:9pt;mso-wrap-distance-bottom:0;mso-position-horizontal:absolute;mso-position-horizontal-relative:text;mso-position-vertical:absolute;mso-position-vertical-relative:text;mso-height-percent:0;mso-height-relative:margin;v-text-anchor:middle" o:gfxdata="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" filled="f" strokecolor="#ffc000" strokeweight="1.25pt"/>
+              <v:rect id="Прямоугольник 5" o:spid="_x0000_s1026" style="position:absolute;margin-left:14.2pt;margin-top:54.85pt;width:539.05pt;height:20pt;z-index:251668480;visibility:visible;mso-wrap-style:square;mso-height-percent:0;mso-wrap-distance-left:9pt;mso-wrap-distance-top:0;mso-wrap-distance-right:9pt;mso-wrap-distance-bottom:0;mso-position-horizontal:absolute;mso-position-horizontal-relative:text;mso-position-vertical:absolute;mso-position-vertical-relative:text;mso-height-percent:0;mso-height-relative:margin;v-text-anchor:middle" o:gfxdata="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" filled="f" strokecolor="#ffc000" strokeweight="1.25pt"/>
             </w:pict>
           </mc:Fallback>
         </mc:AlternateContent>
@@ -437,10 +436,10 @@
           <w:lang w:eastAsia="ru-RU"/>
         </w:rPr>
         <w:drawing>
-          <wp:inline distT="0" distB="0" distL="0" distR="0" wp14:anchorId="48B92872" wp14:editId="11C8B59D">
-            <wp:extent cx="7100514" cy="1766178"/>
-            <wp:effectExtent l="0" t="0" r="5715" b="5715"/>
-            <wp:docPr id="2" name="Рисунок 2"/>
+          <wp:inline distT="0" distB="0" distL="0" distR="0" wp14:anchorId="02C9623E" wp14:editId="42B7A868">
+            <wp:extent cx="7148222" cy="1495053"/>
+            <wp:effectExtent l="0" t="0" r="0" b="0"/>
+            <wp:docPr id="7" name="Рисунок 7"/>
             <wp:cNvGraphicFramePr>
               <a:graphicFrameLocks xmlns:a="http://schemas.openxmlformats.org/drawingml/2006/main" noChangeAspect="1"/>
             </wp:cNvGraphicFramePr>
@@ -453,13 +452,13 @@
                   </pic:nvPicPr>
                   <pic:blipFill rotWithShape="1">
                     <a:blip r:embed="rId9"/>
-                    <a:srcRect l="13842" t="39080" r="9185" b="26882"/>
+                    <a:srcRect l="14489" t="17242" r="6339" b="53320"/>
                     <a:stretch/>
                   </pic:blipFill>
                   <pic:spPr bwMode="auto">
                     <a:xfrm>
                       <a:off x="0" y="0"/>
-                      <a:ext cx="7107628" cy="1767948"/>
+                      <a:ext cx="7155386" cy="1496551"/>
                     </a:xfrm>
                     <a:prstGeom prst="rect">
                       <a:avLst/>
@@ -496,7 +495,7 @@
         <w:rPr>
           <w:noProof/>
           <w:sz w:val="28"/>
-          <w:lang w:eastAsia="ru-RU"/>
+          <w:lang w:val="en-US" w:eastAsia="ru-RU"/>
         </w:rPr>
       </w:pPr>
       <w:r>
@@ -616,7 +615,7 @@
         <w:rPr>
           <w:noProof/>
           <w:sz w:val="28"/>
-          <w:lang w:val="en-US" w:eastAsia="ru-RU"/>
+          <w:lang w:eastAsia="ru-RU"/>
         </w:rPr>
       </w:pPr>
       <w:r>
@@ -737,7 +736,7 @@
         <w:rPr>
           <w:noProof/>
           <w:sz w:val="28"/>
-          <w:lang w:val="en-US" w:eastAsia="ru-RU"/>
+          <w:lang w:eastAsia="ru-RU"/>
         </w:rPr>
       </w:pPr>
     </w:p>
@@ -798,7 +797,7 @@
         <w:rPr>
           <w:noProof/>
           <w:sz w:val="28"/>
-          <w:lang w:eastAsia="ru-RU"/>
+          <w:lang w:val="en-US" w:eastAsia="ru-RU"/>
         </w:rPr>
       </w:pPr>
     </w:p>
@@ -811,11 +810,89 @@
           <w:lang w:eastAsia="ru-RU"/>
         </w:rPr>
       </w:pPr>
+      <w:r>
+        <w:rPr>
+          <w:noProof/>
+          <w:sz w:val="28"/>
+          <w:lang w:eastAsia="ru-RU"/>
+        </w:rPr>
+        <w:t>!!!---</w:t>
+      </w:r>
+      <w:r>
+        <w:rPr>
+          <w:noProof/>
+          <w:sz w:val="28"/>
+          <w:lang w:eastAsia="ru-RU"/>
+        </w:rPr>
+        <w:t xml:space="preserve">ВАЖНО. Когда была прописана только одна переменная </w:t>
+      </w:r>
+      <w:r>
+        <w:rPr>
+          <w:b/>
+          <w:noProof/>
+          <w:sz w:val="28"/>
+          <w:lang w:eastAsia="ru-RU"/>
+        </w:rPr>
+        <w:t>WP_CONTENT_DIR</w:t>
+      </w:r>
+      <w:r>
+        <w:rPr>
+          <w:noProof/>
+          <w:sz w:val="28"/>
+          <w:lang w:eastAsia="ru-RU"/>
+        </w:rPr>
+        <w:t>, то тема подключалась, но картинки не подгружались. Если картинки размещал в теме по старому пути, то всё работало, а по нов</w:t>
+      </w:r>
+      <w:r>
+        <w:rPr>
+          <w:noProof/>
+          <w:sz w:val="28"/>
+          <w:lang w:eastAsia="ru-RU"/>
+        </w:rPr>
+        <w:t>ому нет</w:t>
+      </w:r>
+      <w:r>
+        <w:rPr>
+          <w:noProof/>
+          <w:sz w:val="28"/>
+          <w:lang w:eastAsia="ru-RU"/>
+        </w:rPr>
+        <w:t xml:space="preserve">. Оказывается, нужно было прописать вторую переменную </w:t>
+      </w:r>
+      <w:r>
+        <w:rPr>
+          <w:b/>
+          <w:noProof/>
+          <w:sz w:val="28"/>
+          <w:lang w:eastAsia="ru-RU"/>
+        </w:rPr>
+        <w:t>WP_CONTENT_URL</w:t>
+      </w:r>
+      <w:r>
+        <w:rPr>
+          <w:noProof/>
+          <w:sz w:val="28"/>
+          <w:lang w:eastAsia="ru-RU"/>
+        </w:rPr>
+        <w:t>...</w:t>
+      </w:r>
+      <w:bookmarkStart w:id="0" w:name="_GoBack"/>
+      <w:bookmarkEnd w:id="0"/>
     </w:p>
     <w:p>
       <w:pPr>
         <w:pStyle w:val="a3"/>
         <w:rPr>
+          <w:noProof/>
+          <w:sz w:val="28"/>
+          <w:lang w:eastAsia="ru-RU"/>
+        </w:rPr>
+      </w:pPr>
+    </w:p>
+    <w:p>
+      <w:pPr>
+        <w:pStyle w:val="a3"/>
+        <w:rPr>
           <w:b/>
           <w:noProof/>
           <w:sz w:val="28"/>
@@ -834,79 +911,197 @@
     </w:p>
     <w:p>
       <w:pPr>
-        <w:pStyle w:val="a3"/>
-        <w:rPr>
-          <w:noProof/>
-          <w:sz w:val="28"/>
-          <w:lang w:eastAsia="ru-RU"/>
+        <w:pStyle w:val="ad"/>
+        <w:shd w:val="clear" w:color="auto" w:fill="FFFFFF"/>
+        <w:spacing w:before="0" w:beforeAutospacing="0" w:after="0" w:afterAutospacing="0"/>
+        <w:rPr>
+          <w:rFonts w:asciiTheme="minorHAnsi" w:hAnsiTheme="minorHAnsi" w:cs="Arial"/>
+          <w:color w:val="333333"/>
+          <w:sz w:val="28"/>
+          <w:szCs w:val="28"/>
         </w:rPr>
       </w:pPr>
       <w:hyperlink r:id="rId10" w:history="1">
         <w:r>
           <w:rPr>
             <w:rStyle w:val="a6"/>
+            <w:rFonts w:asciiTheme="minorHAnsi" w:hAnsiTheme="minorHAnsi"/>
             <w:sz w:val="28"/>
+            <w:szCs w:val="28"/>
           </w:rPr>
-          <w:t>https://wpincode.com/izmenyaem-raspolozhenie-wp-content-v-wordpress/</w:t>
+          <w:t>https://wp-kama.ru/handbook/wordpress/papka-wp-content</w:t>
         </w:r>
       </w:hyperlink>
     </w:p>
     <w:p>
       <w:pPr>
-        <w:pStyle w:val="ad"/>
-        <w:shd w:val="clear" w:color="auto" w:fill="FFFFFF"/>
-        <w:spacing w:before="0" w:beforeAutospacing="0" w:after="0" w:afterAutospacing="0"/>
-        <w:rPr>
-          <w:rFonts w:ascii="Arial" w:hAnsi="Arial" w:cs="Arial"/>
-          <w:color w:val="333333"/>
-          <w:sz w:val="20"/>
-          <w:szCs w:val="20"/>
-        </w:rPr>
-      </w:pPr>
-    </w:p>
-    <w:p>
-      <w:pPr>
         <w:pStyle w:val="a3"/>
         <w:rPr>
-          <w:noProof/>
-          <w:sz w:val="28"/>
-          <w:lang w:eastAsia="ru-RU"/>
-        </w:rPr>
-      </w:pPr>
-      <w:r>
-        <w:rPr>
-          <w:noProof/>
-          <w:sz w:val="28"/>
-          <w:lang w:eastAsia="ru-RU"/>
-        </w:rPr>
-        <w:t xml:space="preserve">Для того, чтобы изменить стандартное расположение </w:t>
+          <w:lang w:val="en-US" w:eastAsia="ru-RU"/>
+        </w:rPr>
+      </w:pPr>
+    </w:p>
+    <w:p>
+      <w:pPr>
+        <w:pStyle w:val="a3"/>
+        <w:rPr>
+          <w:b/>
+          <w:sz w:val="28"/>
+          <w:lang w:eastAsia="ru-RU"/>
+        </w:rPr>
+      </w:pPr>
+      <w:r>
+        <w:rPr>
+          <w:b/>
+          <w:sz w:val="28"/>
+          <w:lang w:eastAsia="ru-RU"/>
+        </w:rPr>
+        <w:t xml:space="preserve">Переименование или перемещение папки </w:t>
       </w:r>
       <w:proofErr w:type="spellStart"/>
       <w:r>
         <w:rPr>
           <w:b/>
-          <w:noProof/>
           <w:sz w:val="28"/>
           <w:lang w:eastAsia="ru-RU"/>
         </w:rPr>
         <w:t>wp-content</w:t>
       </w:r>
       <w:proofErr w:type="spellEnd"/>
-      <w:r>
-        <w:rPr>
-          <w:noProof/>
-          <w:sz w:val="28"/>
-          <w:lang w:eastAsia="ru-RU"/>
-        </w:rPr>
-        <w:t>, необходимо проделать несколько несложных действий с вашим файлом </w:t>
+    </w:p>
+    <w:p>
+      <w:pPr>
+        <w:pStyle w:val="a3"/>
+        <w:rPr>
+          <w:color w:val="393939"/>
+          <w:sz w:val="26"/>
+          <w:szCs w:val="26"/>
+          <w:lang w:eastAsia="ru-RU"/>
+        </w:rPr>
+      </w:pPr>
+      <w:r>
+        <w:rPr>
+          <w:color w:val="393939"/>
+          <w:sz w:val="26"/>
+          <w:szCs w:val="26"/>
+          <w:lang w:eastAsia="ru-RU"/>
+        </w:rPr>
+        <w:t xml:space="preserve">В некоторых случаях, например, для </w:t>
       </w:r>
       <w:proofErr w:type="spellStart"/>
       <w:r>
         <w:rPr>
+          <w:color w:val="393939"/>
+          <w:sz w:val="26"/>
+          <w:szCs w:val="26"/>
+          <w:lang w:eastAsia="ru-RU"/>
+        </w:rPr>
+        <w:t>уникализации</w:t>
+      </w:r>
+      <w:proofErr w:type="spellEnd"/>
+      <w:r>
+        <w:rPr>
+          <w:color w:val="393939"/>
+          <w:sz w:val="26"/>
+          <w:szCs w:val="26"/>
+          <w:lang w:eastAsia="ru-RU"/>
+        </w:rPr>
+        <w:t xml:space="preserve"> многих </w:t>
+      </w:r>
+      <w:r>
+        <w:rPr>
           <w:b/>
-          <w:bCs/>
-          <w:noProof/>
-          <w:sz w:val="28"/>
+          <w:color w:val="393939"/>
+          <w:sz w:val="26"/>
+          <w:szCs w:val="26"/>
+          <w:lang w:eastAsia="ru-RU"/>
+        </w:rPr>
+        <w:t>URL</w:t>
+      </w:r>
+      <w:r>
+        <w:rPr>
+          <w:color w:val="393939"/>
+          <w:sz w:val="26"/>
+          <w:szCs w:val="26"/>
+          <w:lang w:eastAsia="ru-RU"/>
+        </w:rPr>
+        <w:t xml:space="preserve"> на всем сайте или для объединения структуры сайта с другим скриптом, или по каким-то еще причинам, нужно чтобы каталог </w:t>
+      </w:r>
+      <w:proofErr w:type="spellStart"/>
+      <w:r>
+        <w:rPr>
+          <w:rFonts w:cs="Consolas"/>
+          <w:b/>
+          <w:color w:val="393939"/>
+          <w:sz w:val="26"/>
+          <w:szCs w:val="26"/>
+          <w:bdr w:val="none" w:sz="0" w:space="0" w:color="auto" w:frame="1"/>
+          <w:lang w:eastAsia="ru-RU"/>
+        </w:rPr>
+        <w:t>wp-content</w:t>
+      </w:r>
+      <w:proofErr w:type="spellEnd"/>
+      <w:r>
+        <w:rPr>
+          <w:color w:val="393939"/>
+          <w:sz w:val="26"/>
+          <w:szCs w:val="26"/>
+          <w:lang w:eastAsia="ru-RU"/>
+        </w:rPr>
+        <w:t> назвался по-другому или чтобы он находился в другой директории.</w:t>
+      </w:r>
+    </w:p>
+    <w:p>
+      <w:pPr>
+        <w:pStyle w:val="a3"/>
+        <w:rPr>
+          <w:color w:val="393939"/>
+          <w:sz w:val="26"/>
+          <w:szCs w:val="26"/>
+          <w:lang w:eastAsia="ru-RU"/>
+        </w:rPr>
+      </w:pPr>
+      <w:r>
+        <w:rPr>
+          <w:color w:val="393939"/>
+          <w:sz w:val="26"/>
+          <w:szCs w:val="26"/>
+          <w:lang w:eastAsia="ru-RU"/>
+        </w:rPr>
+        <w:t>Переместить или переименовать </w:t>
+      </w:r>
+      <w:proofErr w:type="spellStart"/>
+      <w:r>
+        <w:rPr>
+          <w:rFonts w:cs="Consolas"/>
+          <w:b/>
+          <w:color w:val="393939"/>
+          <w:sz w:val="26"/>
+          <w:szCs w:val="26"/>
+          <w:bdr w:val="none" w:sz="0" w:space="0" w:color="auto" w:frame="1"/>
+          <w:lang w:eastAsia="ru-RU"/>
+        </w:rPr>
+        <w:t>wp-content</w:t>
+      </w:r>
+      <w:proofErr w:type="spellEnd"/>
+      <w:r>
+        <w:rPr>
+          <w:color w:val="393939"/>
+          <w:sz w:val="26"/>
+          <w:szCs w:val="26"/>
+          <w:lang w:eastAsia="ru-RU"/>
+        </w:rPr>
+        <w:t> очень просто. Для этого нужно открыть конфигурационный файл </w:t>
+      </w:r>
+      <w:proofErr w:type="spellStart"/>
+      <w:r>
+        <w:rPr>
+          <w:rFonts w:cs="Consolas"/>
+          <w:b/>
+          <w:color w:val="393939"/>
+          <w:sz w:val="26"/>
+          <w:szCs w:val="26"/>
+          <w:bdr w:val="none" w:sz="0" w:space="0" w:color="auto" w:frame="1"/>
           <w:lang w:eastAsia="ru-RU"/>
         </w:rPr>
         <w:t>wp-config.php</w:t>
@@ -914,631 +1109,545 @@
       <w:proofErr w:type="spellEnd"/>
       <w:r>
         <w:rPr>
-          <w:noProof/>
-          <w:sz w:val="28"/>
-          <w:lang w:eastAsia="ru-RU"/>
+          <w:color w:val="393939"/>
+          <w:sz w:val="26"/>
+          <w:szCs w:val="26"/>
+          <w:lang w:eastAsia="ru-RU"/>
+        </w:rPr>
+        <w:t xml:space="preserve">, который лежит в корне вашего </w:t>
+      </w:r>
+      <w:proofErr w:type="gramStart"/>
+      <w:r>
+        <w:rPr>
+          <w:color w:val="393939"/>
+          <w:sz w:val="26"/>
+          <w:szCs w:val="26"/>
+          <w:lang w:eastAsia="ru-RU"/>
+        </w:rPr>
+        <w:t>сайта</w:t>
+      </w:r>
+      <w:proofErr w:type="gramEnd"/>
+      <w:r>
+        <w:rPr>
+          <w:color w:val="393939"/>
+          <w:sz w:val="26"/>
+          <w:szCs w:val="26"/>
+          <w:lang w:eastAsia="ru-RU"/>
+        </w:rPr>
+        <w:t xml:space="preserve"> и определить в нем две константы:</w:t>
+      </w:r>
+    </w:p>
+    <w:p>
+      <w:pPr>
+        <w:pStyle w:val="a3"/>
+        <w:ind w:left="708"/>
+        <w:rPr>
+          <w:color w:val="393939"/>
+          <w:sz w:val="26"/>
+          <w:szCs w:val="26"/>
+          <w:lang w:eastAsia="ru-RU"/>
+        </w:rPr>
+      </w:pPr>
+      <w:r>
+        <w:rPr>
+          <w:rFonts w:cs="Consolas"/>
+          <w:b/>
+          <w:i/>
+          <w:iCs/>
+          <w:color w:val="393939"/>
+          <w:sz w:val="26"/>
+          <w:szCs w:val="26"/>
+          <w:bdr w:val="none" w:sz="0" w:space="0" w:color="auto" w:frame="1"/>
+          <w:lang w:eastAsia="ru-RU"/>
+        </w:rPr>
+        <w:t>WP_CONTENT_DIR</w:t>
+      </w:r>
+      <w:r>
+        <w:rPr>
+          <w:color w:val="393939"/>
+          <w:sz w:val="26"/>
+          <w:szCs w:val="26"/>
+          <w:lang w:eastAsia="ru-RU"/>
+        </w:rPr>
+        <w:t> — путь до каталога контента;</w:t>
+      </w:r>
+    </w:p>
+    <w:p>
+      <w:pPr>
+        <w:pStyle w:val="a3"/>
+        <w:ind w:left="708"/>
+        <w:rPr>
+          <w:color w:val="393939"/>
+          <w:sz w:val="26"/>
+          <w:szCs w:val="26"/>
+          <w:lang w:eastAsia="ru-RU"/>
+        </w:rPr>
+      </w:pPr>
+      <w:r>
+        <w:rPr>
+          <w:rFonts w:cs="Consolas"/>
+          <w:b/>
+          <w:i/>
+          <w:iCs/>
+          <w:color w:val="393939"/>
+          <w:sz w:val="26"/>
+          <w:szCs w:val="26"/>
+          <w:bdr w:val="none" w:sz="0" w:space="0" w:color="auto" w:frame="1"/>
+          <w:lang w:eastAsia="ru-RU"/>
+        </w:rPr>
+        <w:t>WP_CONTENT_URL</w:t>
+      </w:r>
+      <w:r>
+        <w:rPr>
+          <w:color w:val="393939"/>
+          <w:sz w:val="26"/>
+          <w:szCs w:val="26"/>
+          <w:lang w:eastAsia="ru-RU"/>
+        </w:rPr>
+        <w:t> — URL на каталог контента.</w:t>
+      </w:r>
+    </w:p>
+    <w:p>
+      <w:pPr>
+        <w:pStyle w:val="a3"/>
+        <w:rPr>
+          <w:rFonts w:cs="Consolas"/>
+          <w:color w:val="000000"/>
+          <w:sz w:val="25"/>
+          <w:szCs w:val="25"/>
+          <w:bdr w:val="none" w:sz="0" w:space="0" w:color="auto" w:frame="1"/>
+          <w:lang w:val="en-US" w:eastAsia="ru-RU"/>
+        </w:rPr>
+      </w:pPr>
+    </w:p>
+    <w:p>
+      <w:pPr>
+        <w:pStyle w:val="a3"/>
+        <w:rPr>
+          <w:rFonts w:cs="Consolas"/>
+          <w:color w:val="000000"/>
+          <w:sz w:val="25"/>
+          <w:szCs w:val="25"/>
+          <w:bdr w:val="none" w:sz="0" w:space="0" w:color="auto" w:frame="1"/>
+          <w:lang w:val="en-US" w:eastAsia="ru-RU"/>
+        </w:rPr>
+      </w:pPr>
+      <w:proofErr w:type="gramStart"/>
+      <w:r>
+        <w:rPr>
+          <w:rFonts w:cs="Consolas"/>
+          <w:color w:val="000000"/>
+          <w:sz w:val="25"/>
+          <w:szCs w:val="25"/>
+          <w:bdr w:val="none" w:sz="0" w:space="0" w:color="auto" w:frame="1"/>
+          <w:lang w:val="en-US" w:eastAsia="ru-RU"/>
+        </w:rPr>
+        <w:t>define</w:t>
+      </w:r>
+      <w:r>
+        <w:rPr>
+          <w:rFonts w:cs="Consolas"/>
+          <w:color w:val="8000FF"/>
+          <w:sz w:val="25"/>
+          <w:szCs w:val="25"/>
+          <w:bdr w:val="none" w:sz="0" w:space="0" w:color="auto" w:frame="1"/>
+          <w:lang w:val="en-US" w:eastAsia="ru-RU"/>
+        </w:rPr>
+        <w:t>(</w:t>
+      </w:r>
+      <w:proofErr w:type="gramEnd"/>
+      <w:r>
+        <w:rPr>
+          <w:rFonts w:cs="Consolas"/>
+          <w:color w:val="000000"/>
+          <w:sz w:val="25"/>
+          <w:szCs w:val="25"/>
+          <w:bdr w:val="none" w:sz="0" w:space="0" w:color="auto" w:frame="1"/>
+          <w:lang w:val="en-US" w:eastAsia="ru-RU"/>
+        </w:rPr>
+        <w:t>'WP_CONTENT_DIR'</w:t>
+      </w:r>
+      <w:r>
+        <w:rPr>
+          <w:rFonts w:cs="Consolas"/>
+          <w:color w:val="8000FF"/>
+          <w:sz w:val="25"/>
+          <w:szCs w:val="25"/>
+          <w:bdr w:val="none" w:sz="0" w:space="0" w:color="auto" w:frame="1"/>
+          <w:lang w:val="en-US" w:eastAsia="ru-RU"/>
+        </w:rPr>
+        <w:t>,</w:t>
+      </w:r>
+      <w:r>
+        <w:rPr>
+          <w:rFonts w:cs="Consolas"/>
+          <w:color w:val="000000"/>
+          <w:sz w:val="25"/>
+          <w:szCs w:val="25"/>
+          <w:bdr w:val="none" w:sz="0" w:space="0" w:color="auto" w:frame="1"/>
+          <w:lang w:val="en-US" w:eastAsia="ru-RU"/>
+        </w:rPr>
+        <w:t xml:space="preserve"> </w:t>
+      </w:r>
+      <w:r>
+        <w:rPr>
+          <w:rFonts w:cs="Consolas"/>
+          <w:color w:val="292B80"/>
+          <w:sz w:val="25"/>
+          <w:szCs w:val="25"/>
+          <w:bdr w:val="none" w:sz="0" w:space="0" w:color="auto" w:frame="1"/>
+          <w:lang w:val="en-US" w:eastAsia="ru-RU"/>
+        </w:rPr>
+        <w:t>$_SERVER</w:t>
+      </w:r>
+      <w:r>
+        <w:rPr>
+          <w:rFonts w:cs="Consolas"/>
+          <w:color w:val="8000FF"/>
+          <w:sz w:val="25"/>
+          <w:szCs w:val="25"/>
+          <w:bdr w:val="none" w:sz="0" w:space="0" w:color="auto" w:frame="1"/>
+          <w:lang w:val="en-US" w:eastAsia="ru-RU"/>
+        </w:rPr>
+        <w:t>[</w:t>
+      </w:r>
+      <w:r>
+        <w:rPr>
+          <w:rFonts w:cs="Consolas"/>
+          <w:color w:val="000000"/>
+          <w:sz w:val="25"/>
+          <w:szCs w:val="25"/>
+          <w:bdr w:val="none" w:sz="0" w:space="0" w:color="auto" w:frame="1"/>
+          <w:lang w:val="en-US" w:eastAsia="ru-RU"/>
+        </w:rPr>
+        <w:t>'DOCUMENT_ROOT'</w:t>
+      </w:r>
+      <w:r>
+        <w:rPr>
+          <w:rFonts w:cs="Consolas"/>
+          <w:color w:val="8000FF"/>
+          <w:sz w:val="25"/>
+          <w:szCs w:val="25"/>
+          <w:bdr w:val="none" w:sz="0" w:space="0" w:color="auto" w:frame="1"/>
+          <w:lang w:val="en-US" w:eastAsia="ru-RU"/>
+        </w:rPr>
+        <w:t>]</w:t>
+      </w:r>
+      <w:r>
+        <w:rPr>
+          <w:rFonts w:cs="Consolas"/>
+          <w:color w:val="000000"/>
+          <w:sz w:val="25"/>
+          <w:szCs w:val="25"/>
+          <w:bdr w:val="none" w:sz="0" w:space="0" w:color="auto" w:frame="1"/>
+          <w:lang w:val="en-US" w:eastAsia="ru-RU"/>
+        </w:rPr>
+        <w:t xml:space="preserve"> </w:t>
+      </w:r>
+      <w:r>
+        <w:rPr>
+          <w:rFonts w:cs="Consolas"/>
+          <w:color w:val="8000FF"/>
+          <w:sz w:val="25"/>
+          <w:szCs w:val="25"/>
+          <w:bdr w:val="none" w:sz="0" w:space="0" w:color="auto" w:frame="1"/>
+          <w:lang w:val="en-US" w:eastAsia="ru-RU"/>
         </w:rPr>
         <w:t>.</w:t>
       </w:r>
+      <w:r>
+        <w:rPr>
+          <w:rFonts w:cs="Consolas"/>
+          <w:color w:val="000000"/>
+          <w:sz w:val="25"/>
+          <w:szCs w:val="25"/>
+          <w:bdr w:val="none" w:sz="0" w:space="0" w:color="auto" w:frame="1"/>
+          <w:lang w:val="en-US" w:eastAsia="ru-RU"/>
+        </w:rPr>
+        <w:t>'/data'</w:t>
+      </w:r>
+      <w:r>
+        <w:rPr>
+          <w:rFonts w:cs="Consolas"/>
+          <w:color w:val="8000FF"/>
+          <w:sz w:val="25"/>
+          <w:szCs w:val="25"/>
+          <w:bdr w:val="none" w:sz="0" w:space="0" w:color="auto" w:frame="1"/>
+          <w:lang w:val="en-US" w:eastAsia="ru-RU"/>
+        </w:rPr>
+        <w:t>);</w:t>
+      </w:r>
     </w:p>
     <w:p>
       <w:pPr>
         <w:pStyle w:val="a3"/>
         <w:rPr>
-          <w:noProof/>
-          <w:sz w:val="28"/>
-          <w:lang w:eastAsia="ru-RU"/>
-        </w:rPr>
-      </w:pPr>
-      <w:r>
-        <w:rPr>
-          <w:noProof/>
-          <w:sz w:val="28"/>
-          <w:lang w:eastAsia="ru-RU"/>
-        </w:rPr>
-        <w:t xml:space="preserve">Основным моментом является добавление новых директив в вышеуказанный файл </w:t>
+          <w:rFonts w:cs="Consolas"/>
+          <w:color w:val="8000FF"/>
+          <w:sz w:val="25"/>
+          <w:szCs w:val="25"/>
+          <w:bdr w:val="none" w:sz="0" w:space="0" w:color="auto" w:frame="1"/>
+          <w:lang w:val="en-US" w:eastAsia="ru-RU"/>
+        </w:rPr>
+      </w:pPr>
+      <w:proofErr w:type="gramStart"/>
+      <w:r>
+        <w:rPr>
+          <w:rFonts w:cs="Consolas"/>
+          <w:color w:val="000000"/>
+          <w:sz w:val="25"/>
+          <w:szCs w:val="25"/>
+          <w:bdr w:val="none" w:sz="0" w:space="0" w:color="auto" w:frame="1"/>
+          <w:lang w:val="en-US" w:eastAsia="ru-RU"/>
+        </w:rPr>
+        <w:lastRenderedPageBreak/>
+        <w:t>define</w:t>
+      </w:r>
+      <w:r>
+        <w:rPr>
+          <w:rFonts w:cs="Consolas"/>
+          <w:color w:val="8000FF"/>
+          <w:sz w:val="25"/>
+          <w:szCs w:val="25"/>
+          <w:bdr w:val="none" w:sz="0" w:space="0" w:color="auto" w:frame="1"/>
+          <w:lang w:val="en-US" w:eastAsia="ru-RU"/>
+        </w:rPr>
+        <w:t>(</w:t>
+      </w:r>
+      <w:proofErr w:type="gramEnd"/>
+      <w:r>
+        <w:rPr>
+          <w:rFonts w:cs="Consolas"/>
+          <w:color w:val="000000"/>
+          <w:sz w:val="25"/>
+          <w:szCs w:val="25"/>
+          <w:bdr w:val="none" w:sz="0" w:space="0" w:color="auto" w:frame="1"/>
+          <w:lang w:val="en-US" w:eastAsia="ru-RU"/>
+        </w:rPr>
+        <w:t>'WP_CONTENT_URL'</w:t>
+      </w:r>
+      <w:r>
+        <w:rPr>
+          <w:rFonts w:cs="Consolas"/>
+          <w:color w:val="8000FF"/>
+          <w:sz w:val="25"/>
+          <w:szCs w:val="25"/>
+          <w:bdr w:val="none" w:sz="0" w:space="0" w:color="auto" w:frame="1"/>
+          <w:lang w:val="en-US" w:eastAsia="ru-RU"/>
+        </w:rPr>
+        <w:t>,</w:t>
+      </w:r>
+      <w:r>
+        <w:rPr>
+          <w:rFonts w:cs="Consolas"/>
+          <w:color w:val="000000"/>
+          <w:sz w:val="25"/>
+          <w:szCs w:val="25"/>
+          <w:bdr w:val="none" w:sz="0" w:space="0" w:color="auto" w:frame="1"/>
+          <w:lang w:val="en-US" w:eastAsia="ru-RU"/>
+        </w:rPr>
+        <w:t xml:space="preserve"> 'http://'</w:t>
+      </w:r>
+      <w:r>
+        <w:rPr>
+          <w:rFonts w:cs="Consolas"/>
+          <w:color w:val="8000FF"/>
+          <w:sz w:val="25"/>
+          <w:szCs w:val="25"/>
+          <w:bdr w:val="none" w:sz="0" w:space="0" w:color="auto" w:frame="1"/>
+          <w:lang w:val="en-US" w:eastAsia="ru-RU"/>
+        </w:rPr>
+        <w:t>.</w:t>
+      </w:r>
+      <w:r>
+        <w:rPr>
+          <w:rFonts w:cs="Consolas"/>
+          <w:color w:val="000000"/>
+          <w:sz w:val="25"/>
+          <w:szCs w:val="25"/>
+          <w:bdr w:val="none" w:sz="0" w:space="0" w:color="auto" w:frame="1"/>
+          <w:lang w:val="en-US" w:eastAsia="ru-RU"/>
+        </w:rPr>
+        <w:t xml:space="preserve"> </w:t>
+      </w:r>
+      <w:r>
+        <w:rPr>
+          <w:rFonts w:cs="Consolas"/>
+          <w:color w:val="292B80"/>
+          <w:sz w:val="25"/>
+          <w:szCs w:val="25"/>
+          <w:bdr w:val="none" w:sz="0" w:space="0" w:color="auto" w:frame="1"/>
+          <w:lang w:val="en-US" w:eastAsia="ru-RU"/>
+        </w:rPr>
+        <w:t>$_</w:t>
+      </w:r>
+      <w:proofErr w:type="gramStart"/>
+      <w:r>
+        <w:rPr>
+          <w:rFonts w:cs="Consolas"/>
+          <w:color w:val="292B80"/>
+          <w:sz w:val="25"/>
+          <w:szCs w:val="25"/>
+          <w:bdr w:val="none" w:sz="0" w:space="0" w:color="auto" w:frame="1"/>
+          <w:lang w:val="en-US" w:eastAsia="ru-RU"/>
+        </w:rPr>
+        <w:t>SERVER</w:t>
+      </w:r>
+      <w:r>
+        <w:rPr>
+          <w:rFonts w:cs="Consolas"/>
+          <w:color w:val="8000FF"/>
+          <w:sz w:val="25"/>
+          <w:szCs w:val="25"/>
+          <w:bdr w:val="none" w:sz="0" w:space="0" w:color="auto" w:frame="1"/>
+          <w:lang w:val="en-US" w:eastAsia="ru-RU"/>
+        </w:rPr>
+        <w:t>[</w:t>
+      </w:r>
+      <w:proofErr w:type="gramEnd"/>
+      <w:r>
+        <w:rPr>
+          <w:rFonts w:cs="Consolas"/>
+          <w:color w:val="000000"/>
+          <w:sz w:val="25"/>
+          <w:szCs w:val="25"/>
+          <w:bdr w:val="none" w:sz="0" w:space="0" w:color="auto" w:frame="1"/>
+          <w:lang w:val="en-US" w:eastAsia="ru-RU"/>
+        </w:rPr>
+        <w:t>'HTTP_HOST'</w:t>
+      </w:r>
+      <w:r>
+        <w:rPr>
+          <w:rFonts w:cs="Consolas"/>
+          <w:color w:val="8000FF"/>
+          <w:sz w:val="25"/>
+          <w:szCs w:val="25"/>
+          <w:bdr w:val="none" w:sz="0" w:space="0" w:color="auto" w:frame="1"/>
+          <w:lang w:val="en-US" w:eastAsia="ru-RU"/>
+        </w:rPr>
+        <w:t>]</w:t>
+      </w:r>
+      <w:r>
+        <w:rPr>
+          <w:rFonts w:cs="Consolas"/>
+          <w:color w:val="000000"/>
+          <w:sz w:val="25"/>
+          <w:szCs w:val="25"/>
+          <w:bdr w:val="none" w:sz="0" w:space="0" w:color="auto" w:frame="1"/>
+          <w:lang w:val="en-US" w:eastAsia="ru-RU"/>
+        </w:rPr>
+        <w:t xml:space="preserve"> </w:t>
+      </w:r>
+      <w:r>
+        <w:rPr>
+          <w:rFonts w:cs="Consolas"/>
+          <w:color w:val="8000FF"/>
+          <w:sz w:val="25"/>
+          <w:szCs w:val="25"/>
+          <w:bdr w:val="none" w:sz="0" w:space="0" w:color="auto" w:frame="1"/>
+          <w:lang w:val="en-US" w:eastAsia="ru-RU"/>
+        </w:rPr>
+        <w:t>.</w:t>
+      </w:r>
+      <w:r>
+        <w:rPr>
+          <w:rFonts w:cs="Consolas"/>
+          <w:color w:val="000000"/>
+          <w:sz w:val="25"/>
+          <w:szCs w:val="25"/>
+          <w:bdr w:val="none" w:sz="0" w:space="0" w:color="auto" w:frame="1"/>
+          <w:lang w:val="en-US" w:eastAsia="ru-RU"/>
+        </w:rPr>
+        <w:t>'/data'</w:t>
+      </w:r>
+      <w:r>
+        <w:rPr>
+          <w:rFonts w:cs="Consolas"/>
+          <w:color w:val="8000FF"/>
+          <w:sz w:val="25"/>
+          <w:szCs w:val="25"/>
+          <w:bdr w:val="none" w:sz="0" w:space="0" w:color="auto" w:frame="1"/>
+          <w:lang w:val="en-US" w:eastAsia="ru-RU"/>
+        </w:rPr>
+        <w:t>);</w:t>
       </w:r>
     </w:p>
     <w:p>
       <w:pPr>
         <w:pStyle w:val="a3"/>
         <w:rPr>
-          <w:noProof/>
-          <w:sz w:val="28"/>
-          <w:lang w:eastAsia="ru-RU"/>
-        </w:rPr>
-      </w:pPr>
-      <w:r>
-        <w:rPr>
-          <w:noProof/>
-          <w:sz w:val="28"/>
-          <w:lang w:eastAsia="ru-RU"/>
-        </w:rPr>
-        <w:t xml:space="preserve">выше строки, где WordPress инклудит </w:t>
-      </w:r>
-      <w:r>
-        <w:rPr>
+          <w:rFonts w:cs="Consolas"/>
+          <w:color w:val="393939"/>
+          <w:sz w:val="25"/>
+          <w:szCs w:val="25"/>
+          <w:lang w:val="en-US" w:eastAsia="ru-RU"/>
+        </w:rPr>
+      </w:pPr>
+    </w:p>
+    <w:p>
+      <w:pPr>
+        <w:pStyle w:val="a3"/>
+        <w:rPr>
+          <w:color w:val="393939"/>
+          <w:sz w:val="26"/>
+          <w:szCs w:val="26"/>
+          <w:lang w:eastAsia="ru-RU"/>
+        </w:rPr>
+      </w:pPr>
+      <w:r>
+        <w:rPr>
+          <w:color w:val="393939"/>
+          <w:sz w:val="26"/>
+          <w:szCs w:val="26"/>
+          <w:lang w:eastAsia="ru-RU"/>
+        </w:rPr>
+        <w:t>Данный код переименовывает </w:t>
+      </w:r>
+      <w:proofErr w:type="spellStart"/>
+      <w:r>
+        <w:rPr>
+          <w:rFonts w:cs="Consolas"/>
           <w:b/>
-          <w:noProof/>
-          <w:sz w:val="28"/>
-          <w:lang w:eastAsia="ru-RU"/>
-        </w:rPr>
-        <w:t>wp-settings.php</w:t>
-      </w:r>
-      <w:r>
-        <w:rPr>
-          <w:noProof/>
-          <w:sz w:val="28"/>
+          <w:color w:val="393939"/>
+          <w:sz w:val="26"/>
+          <w:szCs w:val="26"/>
+          <w:bdr w:val="none" w:sz="0" w:space="0" w:color="auto" w:frame="1"/>
+          <w:lang w:eastAsia="ru-RU"/>
+        </w:rPr>
+        <w:t>wp-content</w:t>
+      </w:r>
+      <w:proofErr w:type="spellEnd"/>
+      <w:r>
+        <w:rPr>
+          <w:color w:val="393939"/>
+          <w:sz w:val="26"/>
+          <w:szCs w:val="26"/>
+          <w:lang w:eastAsia="ru-RU"/>
+        </w:rPr>
+        <w:t> в </w:t>
+      </w:r>
+      <w:proofErr w:type="spellStart"/>
+      <w:r>
+        <w:rPr>
+          <w:rFonts w:cs="Consolas"/>
+          <w:b/>
+          <w:color w:val="393939"/>
+          <w:sz w:val="26"/>
+          <w:szCs w:val="26"/>
+          <w:bdr w:val="none" w:sz="0" w:space="0" w:color="auto" w:frame="1"/>
+          <w:lang w:eastAsia="ru-RU"/>
+        </w:rPr>
+        <w:t>data</w:t>
+      </w:r>
+      <w:proofErr w:type="spellEnd"/>
+      <w:r>
+        <w:rPr>
+          <w:color w:val="393939"/>
+          <w:sz w:val="26"/>
+          <w:szCs w:val="26"/>
           <w:lang w:eastAsia="ru-RU"/>
         </w:rPr>
         <w:t>.</w:t>
-      </w:r>
-    </w:p>
-    <w:p>
-      <w:pPr>
-        <w:pStyle w:val="a3"/>
-        <w:rPr>
-          <w:rStyle w:val="HTML"/>
-          <w:rFonts w:eastAsiaTheme="minorHAnsi"/>
-          <w:color w:val="333333"/>
-          <w:sz w:val="24"/>
-        </w:rPr>
-      </w:pPr>
-    </w:p>
-    <w:p>
-      <w:pPr>
-        <w:pStyle w:val="a3"/>
-        <w:rPr>
-          <w:rStyle w:val="HTML"/>
-          <w:rFonts w:eastAsiaTheme="minorHAnsi"/>
-          <w:color w:val="333333"/>
-        </w:rPr>
-      </w:pPr>
-      <w:r>
-        <w:rPr>
-          <w:rStyle w:val="HTML"/>
-          <w:rFonts w:eastAsiaTheme="minorHAnsi"/>
-          <w:color w:val="333333"/>
-        </w:rPr>
-        <w:t xml:space="preserve">// </w:t>
-      </w:r>
-      <w:proofErr w:type="gramStart"/>
-      <w:r>
-        <w:rPr>
-          <w:rStyle w:val="HTML"/>
-          <w:rFonts w:eastAsiaTheme="minorHAnsi"/>
-          <w:color w:val="333333"/>
-        </w:rPr>
-        <w:t>Добавляем директиву вышей</w:t>
-      </w:r>
-      <w:proofErr w:type="gramEnd"/>
-      <w:r>
-        <w:rPr>
-          <w:rStyle w:val="HTML"/>
-          <w:rFonts w:eastAsiaTheme="minorHAnsi"/>
-          <w:color w:val="333333"/>
-        </w:rPr>
-        <w:t xml:space="preserve"> этой строки</w:t>
-      </w:r>
-    </w:p>
-    <w:p>
-      <w:pPr>
-        <w:pStyle w:val="a3"/>
-        <w:rPr>
-          <w:rStyle w:val="HTML"/>
-          <w:rFonts w:eastAsiaTheme="minorHAnsi"/>
-          <w:color w:val="333333"/>
-        </w:rPr>
-      </w:pPr>
-    </w:p>
-    <w:p>
-      <w:pPr>
-        <w:pStyle w:val="a3"/>
-        <w:rPr>
-          <w:rStyle w:val="HTML"/>
-          <w:rFonts w:eastAsiaTheme="minorHAnsi"/>
-          <w:color w:val="333333"/>
-        </w:rPr>
-      </w:pPr>
-      <w:r>
-        <w:rPr>
-          <w:rStyle w:val="HTML"/>
-          <w:rFonts w:eastAsiaTheme="minorHAnsi"/>
-          <w:color w:val="333333"/>
-          <w:lang w:val="en-US"/>
-        </w:rPr>
-        <w:t xml:space="preserve">/** Sets up </w:t>
-      </w:r>
-      <w:proofErr w:type="spellStart"/>
-      <w:r>
-        <w:rPr>
-          <w:rStyle w:val="HTML"/>
-          <w:rFonts w:eastAsiaTheme="minorHAnsi"/>
-          <w:color w:val="333333"/>
-          <w:lang w:val="en-US"/>
-        </w:rPr>
-        <w:t>WordPress</w:t>
-      </w:r>
-      <w:proofErr w:type="spellEnd"/>
-      <w:r>
-        <w:rPr>
-          <w:rStyle w:val="HTML"/>
-          <w:rFonts w:eastAsiaTheme="minorHAnsi"/>
-          <w:color w:val="333333"/>
-          <w:lang w:val="en-US"/>
-        </w:rPr>
-        <w:t xml:space="preserve"> </w:t>
-      </w:r>
-      <w:proofErr w:type="spellStart"/>
-      <w:r>
-        <w:rPr>
-          <w:rStyle w:val="HTML"/>
-          <w:rFonts w:eastAsiaTheme="minorHAnsi"/>
-          <w:color w:val="333333"/>
-          <w:lang w:val="en-US"/>
-        </w:rPr>
-        <w:t>vars</w:t>
-      </w:r>
-      <w:proofErr w:type="spellEnd"/>
-      <w:r>
-        <w:rPr>
-          <w:rStyle w:val="HTML"/>
-          <w:rFonts w:eastAsiaTheme="minorHAnsi"/>
-          <w:color w:val="333333"/>
-          <w:lang w:val="en-US"/>
-        </w:rPr>
-        <w:t xml:space="preserve"> and included files. </w:t>
-      </w:r>
-      <w:r>
-        <w:rPr>
-          <w:rStyle w:val="HTML"/>
-          <w:rFonts w:eastAsiaTheme="minorHAnsi"/>
-          <w:color w:val="333333"/>
-        </w:rPr>
-        <w:t>*/</w:t>
-      </w:r>
-    </w:p>
-    <w:p>
-      <w:pPr>
-        <w:pStyle w:val="a3"/>
-        <w:rPr>
-          <w:vanish/>
-          <w:color w:val="333333"/>
-          <w:sz w:val="20"/>
-          <w:szCs w:val="20"/>
-          <w:lang w:val="en-US"/>
-        </w:rPr>
-      </w:pPr>
-      <w:proofErr w:type="spellStart"/>
-      <w:r>
-        <w:rPr>
-          <w:rStyle w:val="HTML"/>
-          <w:rFonts w:eastAsiaTheme="minorHAnsi"/>
-          <w:color w:val="333333"/>
-          <w:lang w:val="en-US"/>
-        </w:rPr>
-        <w:t>require_</w:t>
-      </w:r>
-      <w:proofErr w:type="gramStart"/>
-      <w:r>
-        <w:rPr>
-          <w:rStyle w:val="HTML"/>
-          <w:rFonts w:eastAsiaTheme="minorHAnsi"/>
-          <w:color w:val="333333"/>
-          <w:lang w:val="en-US"/>
-        </w:rPr>
-        <w:t>once</w:t>
-      </w:r>
-      <w:proofErr w:type="spellEnd"/>
-      <w:r>
-        <w:rPr>
-          <w:rStyle w:val="HTML"/>
-          <w:rFonts w:eastAsiaTheme="minorHAnsi"/>
-          <w:color w:val="333333"/>
-          <w:lang w:val="en-US"/>
-        </w:rPr>
-        <w:t>(</w:t>
-      </w:r>
-      <w:proofErr w:type="gramEnd"/>
-      <w:r>
-        <w:rPr>
-          <w:rStyle w:val="HTML"/>
-          <w:rFonts w:eastAsiaTheme="minorHAnsi"/>
-          <w:color w:val="333333"/>
-          <w:lang w:val="en-US"/>
-        </w:rPr>
-        <w:t>ABSPATH . '</w:t>
-      </w:r>
-      <w:proofErr w:type="spellStart"/>
-      <w:proofErr w:type="gramStart"/>
-      <w:r>
-        <w:rPr>
-          <w:rStyle w:val="HTML"/>
-          <w:rFonts w:eastAsiaTheme="minorHAnsi"/>
-          <w:color w:val="333333"/>
-          <w:lang w:val="en-US"/>
-        </w:rPr>
-        <w:t>wp-settings.php</w:t>
-      </w:r>
-      <w:proofErr w:type="spellEnd"/>
-      <w:proofErr w:type="gramEnd"/>
-      <w:r>
-        <w:rPr>
-          <w:rStyle w:val="HTML"/>
-          <w:rFonts w:eastAsiaTheme="minorHAnsi"/>
-          <w:color w:val="333333"/>
-          <w:lang w:val="en-US"/>
-        </w:rPr>
-        <w:t>');</w:t>
-      </w:r>
-    </w:p>
-    <w:tbl>
-      <w:tblPr>
-        <w:tblW w:w="0" w:type="auto"/>
-        <w:tblCellSpacing w:w="15" w:type="dxa"/>
-        <w:tblCellMar>
-          <w:top w:w="15" w:type="dxa"/>
-          <w:left w:w="15" w:type="dxa"/>
-          <w:bottom w:w="15" w:type="dxa"/>
-          <w:right w:w="15" w:type="dxa"/>
-        </w:tblCellMar>
-        <w:tblLook w:val="04A0" w:firstRow="1" w:lastRow="0" w:firstColumn="1" w:lastColumn="0" w:noHBand="0" w:noVBand="1"/>
-      </w:tblPr>
-      <w:tblGrid>
-        <w:gridCol w:w="81"/>
-        <w:gridCol w:w="81"/>
-      </w:tblGrid>
-      <w:tr>
-        <w:trPr>
-          <w:tblCellSpacing w:w="15" w:type="dxa"/>
-        </w:trPr>
-        <w:tc>
-          <w:tcPr>
-            <w:tcW w:w="0" w:type="auto"/>
-            <w:vAlign w:val="center"/>
-            <w:hideMark/>
-          </w:tcPr>
-          <w:p>
-            <w:pPr>
-              <w:rPr>
-                <w:color w:val="333333"/>
-                <w:sz w:val="20"/>
-                <w:szCs w:val="24"/>
-                <w:lang w:val="en-US"/>
-              </w:rPr>
-            </w:pPr>
-          </w:p>
-        </w:tc>
-        <w:tc>
-          <w:tcPr>
-            <w:tcW w:w="0" w:type="auto"/>
-            <w:vAlign w:val="center"/>
-            <w:hideMark/>
-          </w:tcPr>
-          <w:p>
-            <w:pPr>
-              <w:rPr>
-                <w:color w:val="333333"/>
-                <w:sz w:val="20"/>
-                <w:szCs w:val="24"/>
-                <w:lang w:val="en-US"/>
-              </w:rPr>
-            </w:pPr>
-          </w:p>
-        </w:tc>
-      </w:tr>
-    </w:tbl>
-    <w:p>
-      <w:pPr>
-        <w:pStyle w:val="a3"/>
-        <w:rPr>
-          <w:noProof/>
-          <w:sz w:val="28"/>
-          <w:lang w:eastAsia="ru-RU"/>
-        </w:rPr>
-      </w:pPr>
-    </w:p>
-    <w:p>
-      <w:pPr>
-        <w:pStyle w:val="a3"/>
-        <w:rPr>
-          <w:noProof/>
-          <w:sz w:val="28"/>
-          <w:lang w:eastAsia="ru-RU"/>
-        </w:rPr>
-      </w:pPr>
-      <w:r>
-        <w:rPr>
-          <w:noProof/>
-          <w:sz w:val="28"/>
-          <w:lang w:eastAsia="ru-RU"/>
-        </w:rPr>
-        <w:t>Все, что вам нужно сделать, это добавить новую переменную </w:t>
-      </w:r>
-      <w:r>
-        <w:rPr>
-          <w:b/>
-          <w:bCs/>
-          <w:noProof/>
-          <w:sz w:val="28"/>
-          <w:lang w:eastAsia="ru-RU"/>
-        </w:rPr>
-        <w:t>WP_CONTENT_DIR</w:t>
-      </w:r>
-      <w:r>
-        <w:rPr>
-          <w:noProof/>
-          <w:sz w:val="28"/>
-          <w:lang w:eastAsia="ru-RU"/>
-        </w:rPr>
-        <w:t xml:space="preserve"> и изменить расположение вашей папки </w:t>
-      </w:r>
-      <w:r>
-        <w:rPr>
-          <w:b/>
-          <w:noProof/>
-          <w:sz w:val="28"/>
-          <w:lang w:eastAsia="ru-RU"/>
-        </w:rPr>
-        <w:t>wp-content</w:t>
-      </w:r>
-      <w:r>
-        <w:rPr>
-          <w:noProof/>
-          <w:sz w:val="28"/>
-          <w:lang w:eastAsia="ru-RU"/>
-        </w:rPr>
-        <w:t>.</w:t>
-      </w:r>
-    </w:p>
-    <w:p>
-      <w:pPr>
-        <w:pStyle w:val="a3"/>
-        <w:rPr>
-          <w:noProof/>
-          <w:sz w:val="28"/>
-          <w:lang w:eastAsia="ru-RU"/>
-        </w:rPr>
-      </w:pPr>
-    </w:p>
-    <w:p>
-      <w:pPr>
-        <w:pStyle w:val="a3"/>
-        <w:rPr>
-          <w:noProof/>
-          <w:sz w:val="20"/>
-          <w:lang w:val="en-US" w:eastAsia="ru-RU"/>
-        </w:rPr>
-      </w:pPr>
-      <w:proofErr w:type="gramStart"/>
-      <w:r>
-        <w:rPr>
-          <w:rStyle w:val="HTML"/>
-          <w:rFonts w:eastAsiaTheme="minorHAnsi"/>
-          <w:color w:val="333333"/>
-          <w:lang w:val="en-US"/>
-        </w:rPr>
-        <w:t>define(</w:t>
-      </w:r>
-      <w:proofErr w:type="gramEnd"/>
-      <w:r>
-        <w:rPr>
-          <w:rStyle w:val="HTML"/>
-          <w:rFonts w:eastAsiaTheme="minorHAnsi"/>
-          <w:color w:val="333333"/>
-          <w:lang w:val="en-US"/>
-        </w:rPr>
-        <w:t> 'WP_CONTENT_DIR', $_SERVER['DOCUMENT_ROOT'] . '/blog/content/</w:t>
-      </w:r>
-      <w:proofErr w:type="spellStart"/>
-      <w:r>
-        <w:rPr>
-          <w:rStyle w:val="HTML"/>
-          <w:rFonts w:eastAsiaTheme="minorHAnsi"/>
-          <w:color w:val="333333"/>
-          <w:lang w:val="en-US"/>
-        </w:rPr>
-        <w:t>wp</w:t>
-      </w:r>
-      <w:proofErr w:type="spellEnd"/>
-      <w:r>
-        <w:rPr>
-          <w:rStyle w:val="HTML"/>
-          <w:rFonts w:eastAsiaTheme="minorHAnsi"/>
-          <w:color w:val="333333"/>
-          <w:lang w:val="en-US"/>
-        </w:rPr>
-        <w:t>-</w:t>
-      </w:r>
-      <w:proofErr w:type="gramStart"/>
-      <w:r>
-        <w:rPr>
-          <w:rStyle w:val="HTML"/>
-          <w:rFonts w:eastAsiaTheme="minorHAnsi"/>
-          <w:color w:val="333333"/>
-          <w:lang w:val="en-US"/>
-        </w:rPr>
-        <w:t>content'</w:t>
-      </w:r>
-      <w:r>
-        <w:rPr>
-          <w:color w:val="333333"/>
-          <w:sz w:val="20"/>
-          <w:lang w:val="en-US"/>
-        </w:rPr>
-        <w:t> </w:t>
-      </w:r>
-      <w:r>
-        <w:rPr>
-          <w:rStyle w:val="HTML"/>
-          <w:rFonts w:eastAsiaTheme="minorHAnsi"/>
-          <w:color w:val="333333"/>
-          <w:lang w:val="en-US"/>
-        </w:rPr>
-        <w:t>)</w:t>
-      </w:r>
-      <w:proofErr w:type="gramEnd"/>
-      <w:r>
-        <w:rPr>
-          <w:rStyle w:val="HTML"/>
-          <w:rFonts w:eastAsiaTheme="minorHAnsi"/>
-          <w:color w:val="333333"/>
-          <w:lang w:val="en-US"/>
-        </w:rPr>
-        <w:t>;</w:t>
-      </w:r>
-    </w:p>
-    <w:p>
-      <w:pPr>
-        <w:pStyle w:val="a3"/>
-        <w:rPr>
-          <w:noProof/>
-          <w:sz w:val="28"/>
-          <w:lang w:eastAsia="ru-RU"/>
-        </w:rPr>
-      </w:pPr>
-      <w:r>
-        <w:rPr>
-          <w:noProof/>
-          <w:sz w:val="28"/>
-          <w:lang w:eastAsia="ru-RU"/>
-        </w:rPr>
-        <w:lastRenderedPageBreak/>
-        <w:t xml:space="preserve">Для изменения расположения пути </w:t>
-      </w:r>
-      <w:r>
-        <w:rPr>
-          <w:b/>
-          <w:noProof/>
-          <w:sz w:val="28"/>
-          <w:lang w:eastAsia="ru-RU"/>
-        </w:rPr>
-        <w:t>wp-content</w:t>
-      </w:r>
-      <w:r>
-        <w:rPr>
-          <w:noProof/>
-          <w:sz w:val="28"/>
-          <w:lang w:eastAsia="ru-RU"/>
-        </w:rPr>
-        <w:t xml:space="preserve"> есть также другая переменная, которую можно определить в </w:t>
-      </w:r>
-      <w:r>
-        <w:rPr>
-          <w:b/>
-          <w:noProof/>
-          <w:sz w:val="28"/>
-          <w:lang w:eastAsia="ru-RU"/>
-        </w:rPr>
-        <w:t>wp-config</w:t>
-      </w:r>
-      <w:r>
-        <w:rPr>
-          <w:noProof/>
-          <w:sz w:val="28"/>
-          <w:lang w:eastAsia="ru-RU"/>
-        </w:rPr>
-        <w:t>.</w:t>
-      </w:r>
-    </w:p>
-    <w:p>
-      <w:pPr>
-        <w:pStyle w:val="a3"/>
-        <w:rPr>
-          <w:noProof/>
-          <w:sz w:val="28"/>
-          <w:lang w:eastAsia="ru-RU"/>
-        </w:rPr>
-      </w:pPr>
-    </w:p>
-    <w:p>
-      <w:pPr>
-        <w:pStyle w:val="a3"/>
-        <w:rPr>
-          <w:noProof/>
-          <w:sz w:val="24"/>
-          <w:lang w:eastAsia="ru-RU"/>
-        </w:rPr>
-      </w:pPr>
-      <w:r>
-        <w:rPr>
-          <w:rStyle w:val="HTML"/>
-          <w:rFonts w:eastAsiaTheme="minorHAnsi"/>
-          <w:color w:val="333333"/>
-          <w:sz w:val="24"/>
-        </w:rPr>
-        <w:t>define</w:t>
-      </w:r>
-      <w:proofErr w:type="gramStart"/>
-      <w:r>
-        <w:rPr>
-          <w:rStyle w:val="HTML"/>
-          <w:rFonts w:eastAsiaTheme="minorHAnsi"/>
-          <w:color w:val="333333"/>
-          <w:sz w:val="24"/>
-        </w:rPr>
-        <w:t>( </w:t>
-      </w:r>
-      <w:proofErr w:type="gramEnd"/>
-      <w:r>
-        <w:rPr>
-          <w:rStyle w:val="HTML"/>
-          <w:rFonts w:eastAsiaTheme="minorHAnsi"/>
-          <w:color w:val="333333"/>
-          <w:sz w:val="24"/>
-        </w:rPr>
-        <w:t>'WP_CONTENT_URL', '</w:t>
-      </w:r>
-      <w:hyperlink r:id="rId11" w:history="1">
-        <w:r>
-          <w:rPr>
-            <w:rStyle w:val="a6"/>
-            <w:rFonts w:ascii="Courier New" w:hAnsi="Courier New" w:cs="Courier New"/>
-            <w:sz w:val="24"/>
-            <w:szCs w:val="20"/>
-            <w:u w:val="none"/>
-            <w:bdr w:val="none" w:sz="0" w:space="0" w:color="auto" w:frame="1"/>
-          </w:rPr>
-          <w:t>https://wpincode.c</w:t>
-        </w:r>
-        <w:bookmarkStart w:id="0" w:name="_GoBack"/>
-        <w:bookmarkEnd w:id="0"/>
-        <w:r>
-          <w:rPr>
-            <w:rStyle w:val="a6"/>
-            <w:rFonts w:ascii="Courier New" w:hAnsi="Courier New" w:cs="Courier New"/>
-            <w:sz w:val="24"/>
-            <w:szCs w:val="20"/>
-            <w:u w:val="none"/>
-            <w:bdr w:val="none" w:sz="0" w:space="0" w:color="auto" w:frame="1"/>
-          </w:rPr>
-          <w:t>om/blog/content/wp-content</w:t>
-        </w:r>
-      </w:hyperlink>
-      <w:r>
-        <w:rPr>
-          <w:rStyle w:val="HTML"/>
-          <w:rFonts w:eastAsiaTheme="minorHAnsi"/>
-          <w:color w:val="333333"/>
-          <w:sz w:val="24"/>
-        </w:rPr>
-        <w:t>'</w:t>
-      </w:r>
-      <w:r>
-        <w:rPr>
-          <w:color w:val="333333"/>
-          <w:sz w:val="24"/>
-        </w:rPr>
-        <w:t> </w:t>
-      </w:r>
-      <w:r>
-        <w:rPr>
-          <w:rStyle w:val="HTML"/>
-          <w:rFonts w:eastAsiaTheme="minorHAnsi"/>
-          <w:color w:val="333333"/>
-          <w:sz w:val="24"/>
-        </w:rPr>
-        <w:t>);</w:t>
       </w:r>
     </w:p>
     <w:p>
@@ -1916,6 +2025,155 @@
 <file path=word/numbering.xml><?xml version="1.0" encoding="utf-8"?>
 <w:numbering xmlns:wpc="http://schemas.microsoft.com/office/word/2010/wordprocessingCanvas" xmlns:mc="http://schemas.openxmlformats.org/markup-compatibility/2006" xmlns:o="urn:schemas-microsoft-com:office:office" xmlns:r="http://schemas.openxmlformats.org/officeDocument/2006/relationships" xmlns:m="http://schemas.openxmlformats.org/officeDocument/2006/math" xmlns:v="urn:schemas-microsoft-com:vml" xmlns:wp14="http://schemas.microsoft.com/office/word/2010/wordprocessingDrawing" xmlns:wp="http://schemas.openxmlformats.org/drawingml/2006/wordprocessingDrawing" xmlns:w10="urn:schemas-microsoft-com:office:word" xmlns:w="http://schemas.openxmlformats.org/wordprocessingml/2006/main" xmlns:w14="http://schemas.microsoft.com/office/word/2010/wordml" xmlns:wpg="http://schemas.microsoft.com/office/word/2010/wordprocessingGroup" xmlns:wpi="http://schemas.microsoft.com/office/word/2010/wordprocessingInk" xmlns:wne="http://schemas.microsoft.com/office/word/2006/wordml" xmlns:wps="http://schemas.microsoft.com/office/word/2010/wordprocessingShape" mc:Ignorable="w14 wp14">
   <w:abstractNum w:abstractNumId="0">
+    <w:nsid w:val="10AD79BD"/>
+    <w:multiLevelType w:val="multilevel"/>
+    <w:tmpl w:val="50C872F4"/>
+    <w:lvl w:ilvl="0">
+      <w:start w:val="1"/>
+      <w:numFmt w:val="bullet"/>
+      <w:lvlText w:val=""/>
+      <w:lvlJc w:val="left"/>
+      <w:pPr>
+        <w:tabs>
+          <w:tab w:val="num" w:pos="720"/>
+        </w:tabs>
+        <w:ind w:left="720" w:hanging="360"/>
+      </w:pPr>
+      <w:rPr>
+        <w:rFonts w:ascii="Symbol" w:hAnsi="Symbol" w:hint="default"/>
+        <w:sz w:val="20"/>
+      </w:rPr>
+    </w:lvl>
+    <w:lvl w:ilvl="1" w:tentative="1">
+      <w:start w:val="1"/>
+      <w:numFmt w:val="bullet"/>
+      <w:lvlText w:val="o"/>
+      <w:lvlJc w:val="left"/>
+      <w:pPr>
+        <w:tabs>
+          <w:tab w:val="num" w:pos="1440"/>
+        </w:tabs>
+        <w:ind w:left="1440" w:hanging="360"/>
+      </w:pPr>
+      <w:rPr>
+        <w:rFonts w:ascii="Courier New" w:hAnsi="Courier New" w:hint="default"/>
+        <w:sz w:val="20"/>
+      </w:rPr>
+    </w:lvl>
+    <w:lvl w:ilvl="2" w:tentative="1">
+      <w:start w:val="1"/>
+      <w:numFmt w:val="bullet"/>
+      <w:lvlText w:val=""/>
+      <w:lvlJc w:val="left"/>
+      <w:pPr>
+        <w:tabs>
+          <w:tab w:val="num" w:pos="2160"/>
+        </w:tabs>
+        <w:ind w:left="2160" w:hanging="360"/>
+      </w:pPr>
+      <w:rPr>
+        <w:rFonts w:ascii="Wingdings" w:hAnsi="Wingdings" w:hint="default"/>
+        <w:sz w:val="20"/>
+      </w:rPr>
+    </w:lvl>
+    <w:lvl w:ilvl="3" w:tentative="1">
+      <w:start w:val="1"/>
+      <w:numFmt w:val="bullet"/>
+      <w:lvlText w:val=""/>
+      <w:lvlJc w:val="left"/>
+      <w:pPr>
+        <w:tabs>
+          <w:tab w:val="num" w:pos="2880"/>
+        </w:tabs>
+        <w:ind w:left="2880" w:hanging="360"/>
+      </w:pPr>
+      <w:rPr>
+        <w:rFonts w:ascii="Wingdings" w:hAnsi="Wingdings" w:hint="default"/>
+        <w:sz w:val="20"/>
+      </w:rPr>
+    </w:lvl>
+    <w:lvl w:ilvl="4" w:tentative="1">
+      <w:start w:val="1"/>
+      <w:numFmt w:val="bullet"/>
+      <w:lvlText w:val=""/>
+      <w:lvlJc w:val="left"/>
+      <w:pPr>
+        <w:tabs>
+          <w:tab w:val="num" w:pos="3600"/>
+        </w:tabs>
+        <w:ind w:left="3600" w:hanging="360"/>
+      </w:pPr>
+      <w:rPr>
+        <w:rFonts w:ascii="Wingdings" w:hAnsi="Wingdings" w:hint="default"/>
+        <w:sz w:val="20"/>
+      </w:rPr>
+    </w:lvl>
+    <w:lvl w:ilvl="5" w:tentative="1">
+      <w:start w:val="1"/>
+      <w:numFmt w:val="bullet"/>
+      <w:lvlText w:val=""/>
+      <w:lvlJc w:val="left"/>
+      <w:pPr>
+        <w:tabs>
+          <w:tab w:val="num" w:pos="4320"/>
+        </w:tabs>
+        <w:ind w:left="4320" w:hanging="360"/>
+      </w:pPr>
+      <w:rPr>
+        <w:rFonts w:ascii="Wingdings" w:hAnsi="Wingdings" w:hint="default"/>
+        <w:sz w:val="20"/>
+      </w:rPr>
+    </w:lvl>
+    <w:lvl w:ilvl="6" w:tentative="1">
+      <w:start w:val="1"/>
+      <w:numFmt w:val="bullet"/>
+      <w:lvlText w:val=""/>
+      <w:lvlJc w:val="left"/>
+      <w:pPr>
+        <w:tabs>
+          <w:tab w:val="num" w:pos="5040"/>
+        </w:tabs>
+        <w:ind w:left="5040" w:hanging="360"/>
+      </w:pPr>
+      <w:rPr>
+        <w:rFonts w:ascii="Wingdings" w:hAnsi="Wingdings" w:hint="default"/>
+        <w:sz w:val="20"/>
+      </w:rPr>
+    </w:lvl>
+    <w:lvl w:ilvl="7" w:tentative="1">
+      <w:start w:val="1"/>
+      <w:numFmt w:val="bullet"/>
+      <w:lvlText w:val=""/>
+      <w:lvlJc w:val="left"/>
+      <w:pPr>
+        <w:tabs>
+          <w:tab w:val="num" w:pos="5760"/>
+        </w:tabs>
+        <w:ind w:left="5760" w:hanging="360"/>
+      </w:pPr>
+      <w:rPr>
+        <w:rFonts w:ascii="Wingdings" w:hAnsi="Wingdings" w:hint="default"/>
+        <w:sz w:val="20"/>
+      </w:rPr>
+    </w:lvl>
+    <w:lvl w:ilvl="8" w:tentative="1">
+      <w:start w:val="1"/>
+      <w:numFmt w:val="bullet"/>
+      <w:lvlText w:val=""/>
+      <w:lvlJc w:val="left"/>
+      <w:pPr>
+        <w:tabs>
+          <w:tab w:val="num" w:pos="6480"/>
+        </w:tabs>
+        <w:ind w:left="6480" w:hanging="360"/>
+      </w:pPr>
+      <w:rPr>
+        <w:rFonts w:ascii="Wingdings" w:hAnsi="Wingdings" w:hint="default"/>
+        <w:sz w:val="20"/>
+      </w:rPr>
+    </w:lvl>
+  </w:abstractNum>
+  <w:abstractNum w:abstractNumId="1">
     <w:nsid w:val="1B3B6446"/>
     <w:multiLevelType w:val="hybridMultilevel"/>
     <w:tmpl w:val="E4065272"/>
@@ -2004,7 +2262,7 @@
       </w:pPr>
     </w:lvl>
   </w:abstractNum>
-  <w:abstractNum w:abstractNumId="1">
+  <w:abstractNum w:abstractNumId="2">
     <w:nsid w:val="22277933"/>
     <w:multiLevelType w:val="hybridMultilevel"/>
     <w:tmpl w:val="BBBED838"/>
@@ -2094,7 +2352,7 @@
       </w:pPr>
     </w:lvl>
   </w:abstractNum>
-  <w:abstractNum w:abstractNumId="2">
+  <w:abstractNum w:abstractNumId="3">
     <w:nsid w:val="298F13A5"/>
     <w:multiLevelType w:val="hybridMultilevel"/>
     <w:tmpl w:val="120CA2EE"/>
@@ -2183,7 +2441,7 @@
       </w:pPr>
     </w:lvl>
   </w:abstractNum>
-  <w:abstractNum w:abstractNumId="3">
+  <w:abstractNum w:abstractNumId="4">
     <w:nsid w:val="336E33E9"/>
     <w:multiLevelType w:val="hybridMultilevel"/>
     <w:tmpl w:val="7B68C724"/>
@@ -2272,7 +2530,7 @@
       </w:pPr>
     </w:lvl>
   </w:abstractNum>
-  <w:abstractNum w:abstractNumId="4">
+  <w:abstractNum w:abstractNumId="5">
     <w:nsid w:val="39D5527A"/>
     <w:multiLevelType w:val="hybridMultilevel"/>
     <w:tmpl w:val="CFCAFD44"/>
@@ -2361,7 +2619,7 @@
       </w:pPr>
     </w:lvl>
   </w:abstractNum>
-  <w:abstractNum w:abstractNumId="5">
+  <w:abstractNum w:abstractNumId="6">
     <w:nsid w:val="3B974D45"/>
     <w:multiLevelType w:val="hybridMultilevel"/>
     <w:tmpl w:val="1610E09E"/>
@@ -2451,22 +2709,25 @@
     </w:lvl>
   </w:abstractNum>
   <w:num w:numId="1">
+    <w:abstractNumId w:val="4"/>
+  </w:num>
+  <w:num w:numId="2">
+    <w:abstractNumId w:val="2"/>
+  </w:num>
+  <w:num w:numId="3">
+    <w:abstractNumId w:val="1"/>
+  </w:num>
+  <w:num w:numId="4">
+    <w:abstractNumId w:val="5"/>
+  </w:num>
+  <w:num w:numId="5">
     <w:abstractNumId w:val="3"/>
   </w:num>
-  <w:num w:numId="2">
-    <w:abstractNumId w:val="1"/>
+  <w:num w:numId="6">
+    <w:abstractNumId w:val="6"/>
   </w:num>
-  <w:num w:numId="3">
+  <w:num w:numId="7">
     <w:abstractNumId w:val="0"/>
-  </w:num>
-  <w:num w:numId="4">
-    <w:abstractNumId w:val="4"/>
-  </w:num>
-  <w:num w:numId="5">
-    <w:abstractNumId w:val="2"/>
-  </w:num>
-  <w:num w:numId="6">
-    <w:abstractNumId w:val="5"/>
   </w:num>
 </w:numbering>
 </file>
@@ -2631,6 +2892,26 @@
     <w:name w:val="Normal"/>
     <w:qFormat/>
   </w:style>
+  <w:style w:type="paragraph" w:styleId="2">
+    <w:name w:val="heading 2"/>
+    <w:basedOn w:val="a"/>
+    <w:link w:val="20"/>
+    <w:uiPriority w:val="9"/>
+    <w:qFormat/>
+    <w:rsid w:val="00004DCA"/>
+    <w:pPr>
+      <w:spacing w:before="100" w:beforeAutospacing="1" w:after="100" w:afterAutospacing="1" w:line="240" w:lineRule="auto"/>
+      <w:outlineLvl w:val="1"/>
+    </w:pPr>
+    <w:rPr>
+      <w:rFonts w:ascii="Times New Roman" w:eastAsia="Times New Roman" w:hAnsi="Times New Roman" w:cs="Times New Roman"/>
+      <w:b/>
+      <w:bCs/>
+      <w:sz w:val="36"/>
+      <w:szCs w:val="36"/>
+      <w:lang w:eastAsia="ru-RU"/>
+    </w:rPr>
+  </w:style>
   <w:style w:type="character" w:default="1" w:styleId="a0">
     <w:name w:val="Default Paragraph Font"/>
     <w:uiPriority w:val="1"/>
@@ -2815,6 +3096,103 @@
       <w:sz w:val="20"/>
       <w:szCs w:val="20"/>
     </w:rPr>
+  </w:style>
+  <w:style w:type="character" w:customStyle="1" w:styleId="20">
+    <w:name w:val="Заголовок 2 Знак"/>
+    <w:basedOn w:val="a0"/>
+    <w:link w:val="2"/>
+    <w:uiPriority w:val="9"/>
+    <w:rsid w:val="00004DCA"/>
+    <w:rPr>
+      <w:rFonts w:ascii="Times New Roman" w:eastAsia="Times New Roman" w:hAnsi="Times New Roman" w:cs="Times New Roman"/>
+      <w:b/>
+      <w:bCs/>
+      <w:sz w:val="36"/>
+      <w:szCs w:val="36"/>
+      <w:lang w:eastAsia="ru-RU"/>
+    </w:rPr>
+  </w:style>
+  <w:style w:type="character" w:styleId="HTML0">
+    <w:name w:val="HTML Variable"/>
+    <w:basedOn w:val="a0"/>
+    <w:uiPriority w:val="99"/>
+    <w:semiHidden/>
+    <w:unhideWhenUsed/>
+    <w:rsid w:val="00004DCA"/>
+    <w:rPr>
+      <w:i/>
+      <w:iCs/>
+    </w:rPr>
+  </w:style>
+  <w:style w:type="paragraph" w:styleId="HTML1">
+    <w:name w:val="HTML Preformatted"/>
+    <w:basedOn w:val="a"/>
+    <w:link w:val="HTML2"/>
+    <w:uiPriority w:val="99"/>
+    <w:semiHidden/>
+    <w:unhideWhenUsed/>
+    <w:rsid w:val="00004DCA"/>
+    <w:pPr>
+      <w:tabs>
+        <w:tab w:val="left" w:pos="916"/>
+        <w:tab w:val="left" w:pos="1832"/>
+        <w:tab w:val="left" w:pos="2748"/>
+        <w:tab w:val="left" w:pos="3664"/>
+        <w:tab w:val="left" w:pos="4580"/>
+        <w:tab w:val="left" w:pos="5496"/>
+        <w:tab w:val="left" w:pos="6412"/>
+        <w:tab w:val="left" w:pos="7328"/>
+        <w:tab w:val="left" w:pos="8244"/>
+        <w:tab w:val="left" w:pos="9160"/>
+        <w:tab w:val="left" w:pos="10076"/>
+        <w:tab w:val="left" w:pos="10992"/>
+        <w:tab w:val="left" w:pos="11908"/>
+        <w:tab w:val="left" w:pos="12824"/>
+        <w:tab w:val="left" w:pos="13740"/>
+        <w:tab w:val="left" w:pos="14656"/>
+      </w:tabs>
+      <w:spacing w:after="0" w:line="240" w:lineRule="auto"/>
+    </w:pPr>
+    <w:rPr>
+      <w:rFonts w:ascii="Courier New" w:eastAsia="Times New Roman" w:hAnsi="Courier New" w:cs="Courier New"/>
+      <w:sz w:val="20"/>
+      <w:szCs w:val="20"/>
+      <w:lang w:eastAsia="ru-RU"/>
+    </w:rPr>
+  </w:style>
+  <w:style w:type="character" w:customStyle="1" w:styleId="HTML2">
+    <w:name w:val="Стандартный HTML Знак"/>
+    <w:basedOn w:val="a0"/>
+    <w:link w:val="HTML1"/>
+    <w:uiPriority w:val="99"/>
+    <w:semiHidden/>
+    <w:rsid w:val="00004DCA"/>
+    <w:rPr>
+      <w:rFonts w:ascii="Courier New" w:eastAsia="Times New Roman" w:hAnsi="Courier New" w:cs="Courier New"/>
+      <w:sz w:val="20"/>
+      <w:szCs w:val="20"/>
+      <w:lang w:eastAsia="ru-RU"/>
+    </w:rPr>
+  </w:style>
+  <w:style w:type="character" w:customStyle="1" w:styleId="php">
+    <w:name w:val="php"/>
+    <w:basedOn w:val="a0"/>
+    <w:rsid w:val="00004DCA"/>
+  </w:style>
+  <w:style w:type="character" w:customStyle="1" w:styleId="simbol">
+    <w:name w:val="simbol"/>
+    <w:basedOn w:val="a0"/>
+    <w:rsid w:val="00004DCA"/>
+  </w:style>
+  <w:style w:type="character" w:customStyle="1" w:styleId="string">
+    <w:name w:val="string"/>
+    <w:basedOn w:val="a0"/>
+    <w:rsid w:val="00004DCA"/>
+  </w:style>
+  <w:style w:type="character" w:customStyle="1" w:styleId="variable">
+    <w:name w:val="variable"/>
+    <w:basedOn w:val="a0"/>
+    <w:rsid w:val="00004DCA"/>
   </w:style>
 </w:styles>
 </file>
@@ -2979,6 +3357,26 @@
     <w:name w:val="Normal"/>
     <w:qFormat/>
   </w:style>
+  <w:style w:type="paragraph" w:styleId="2">
+    <w:name w:val="heading 2"/>
+    <w:basedOn w:val="a"/>
+    <w:link w:val="20"/>
+    <w:uiPriority w:val="9"/>
+    <w:qFormat/>
+    <w:rsid w:val="00004DCA"/>
+    <w:pPr>
+      <w:spacing w:before="100" w:beforeAutospacing="1" w:after="100" w:afterAutospacing="1" w:line="240" w:lineRule="auto"/>
+      <w:outlineLvl w:val="1"/>
+    </w:pPr>
+    <w:rPr>
+      <w:rFonts w:ascii="Times New Roman" w:eastAsia="Times New Roman" w:hAnsi="Times New Roman" w:cs="Times New Roman"/>
+      <w:b/>
+      <w:bCs/>
+      <w:sz w:val="36"/>
+      <w:szCs w:val="36"/>
+      <w:lang w:eastAsia="ru-RU"/>
+    </w:rPr>
+  </w:style>
   <w:style w:type="character" w:default="1" w:styleId="a0">
     <w:name w:val="Default Paragraph Font"/>
     <w:uiPriority w:val="1"/>
@@ -3163,6 +3561,103 @@
       <w:sz w:val="20"/>
       <w:szCs w:val="20"/>
     </w:rPr>
+  </w:style>
+  <w:style w:type="character" w:customStyle="1" w:styleId="20">
+    <w:name w:val="Заголовок 2 Знак"/>
+    <w:basedOn w:val="a0"/>
+    <w:link w:val="2"/>
+    <w:uiPriority w:val="9"/>
+    <w:rsid w:val="00004DCA"/>
+    <w:rPr>
+      <w:rFonts w:ascii="Times New Roman" w:eastAsia="Times New Roman" w:hAnsi="Times New Roman" w:cs="Times New Roman"/>
+      <w:b/>
+      <w:bCs/>
+      <w:sz w:val="36"/>
+      <w:szCs w:val="36"/>
+      <w:lang w:eastAsia="ru-RU"/>
+    </w:rPr>
+  </w:style>
+  <w:style w:type="character" w:styleId="HTML0">
+    <w:name w:val="HTML Variable"/>
+    <w:basedOn w:val="a0"/>
+    <w:uiPriority w:val="99"/>
+    <w:semiHidden/>
+    <w:unhideWhenUsed/>
+    <w:rsid w:val="00004DCA"/>
+    <w:rPr>
+      <w:i/>
+      <w:iCs/>
+    </w:rPr>
+  </w:style>
+  <w:style w:type="paragraph" w:styleId="HTML1">
+    <w:name w:val="HTML Preformatted"/>
+    <w:basedOn w:val="a"/>
+    <w:link w:val="HTML2"/>
+    <w:uiPriority w:val="99"/>
+    <w:semiHidden/>
+    <w:unhideWhenUsed/>
+    <w:rsid w:val="00004DCA"/>
+    <w:pPr>
+      <w:tabs>
+        <w:tab w:val="left" w:pos="916"/>
+        <w:tab w:val="left" w:pos="1832"/>
+        <w:tab w:val="left" w:pos="2748"/>
+        <w:tab w:val="left" w:pos="3664"/>
+        <w:tab w:val="left" w:pos="4580"/>
+        <w:tab w:val="left" w:pos="5496"/>
+        <w:tab w:val="left" w:pos="6412"/>
+        <w:tab w:val="left" w:pos="7328"/>
+        <w:tab w:val="left" w:pos="8244"/>
+        <w:tab w:val="left" w:pos="9160"/>
+        <w:tab w:val="left" w:pos="10076"/>
+        <w:tab w:val="left" w:pos="10992"/>
+        <w:tab w:val="left" w:pos="11908"/>
+        <w:tab w:val="left" w:pos="12824"/>
+        <w:tab w:val="left" w:pos="13740"/>
+        <w:tab w:val="left" w:pos="14656"/>
+      </w:tabs>
+      <w:spacing w:after="0" w:line="240" w:lineRule="auto"/>
+    </w:pPr>
+    <w:rPr>
+      <w:rFonts w:ascii="Courier New" w:eastAsia="Times New Roman" w:hAnsi="Courier New" w:cs="Courier New"/>
+      <w:sz w:val="20"/>
+      <w:szCs w:val="20"/>
+      <w:lang w:eastAsia="ru-RU"/>
+    </w:rPr>
+  </w:style>
+  <w:style w:type="character" w:customStyle="1" w:styleId="HTML2">
+    <w:name w:val="Стандартный HTML Знак"/>
+    <w:basedOn w:val="a0"/>
+    <w:link w:val="HTML1"/>
+    <w:uiPriority w:val="99"/>
+    <w:semiHidden/>
+    <w:rsid w:val="00004DCA"/>
+    <w:rPr>
+      <w:rFonts w:ascii="Courier New" w:eastAsia="Times New Roman" w:hAnsi="Courier New" w:cs="Courier New"/>
+      <w:sz w:val="20"/>
+      <w:szCs w:val="20"/>
+      <w:lang w:eastAsia="ru-RU"/>
+    </w:rPr>
+  </w:style>
+  <w:style w:type="character" w:customStyle="1" w:styleId="php">
+    <w:name w:val="php"/>
+    <w:basedOn w:val="a0"/>
+    <w:rsid w:val="00004DCA"/>
+  </w:style>
+  <w:style w:type="character" w:customStyle="1" w:styleId="simbol">
+    <w:name w:val="simbol"/>
+    <w:basedOn w:val="a0"/>
+    <w:rsid w:val="00004DCA"/>
+  </w:style>
+  <w:style w:type="character" w:customStyle="1" w:styleId="string">
+    <w:name w:val="string"/>
+    <w:basedOn w:val="a0"/>
+    <w:rsid w:val="00004DCA"/>
+  </w:style>
+  <w:style w:type="character" w:customStyle="1" w:styleId="variable">
+    <w:name w:val="variable"/>
+    <w:basedOn w:val="a0"/>
+    <w:rsid w:val="00004DCA"/>
   </w:style>
 </w:styles>
 </file>
@@ -3457,7 +3952,7 @@
 </file>
 
 <file path=customXml/itemProps1.xml><?xml version="1.0" encoding="utf-8"?>
-<ds:datastoreItem xmlns:ds="http://schemas.openxmlformats.org/officeDocument/2006/customXml" ds:itemID="{1B18D8EA-1BA5-48A7-ABBB-EA8033118348}">
+<ds:datastoreItem xmlns:ds="http://schemas.openxmlformats.org/officeDocument/2006/customXml" ds:itemID="{0499EB5D-9F5F-41D2-B09B-C42C8BC11C57}">
   <ds:schemaRefs>
     <ds:schemaRef ds:uri="http://schemas.openxmlformats.org/officeDocument/2006/bibliography"/>
   </ds:schemaRefs>

--- a/wordpress/wordpress_fix/папка themes (расположение).docx
+++ b/wordpress/wordpress_fix/папка themes (расположение).docx
@@ -30,8 +30,6 @@
           <w:lang w:eastAsia="ru-RU"/>
         </w:rPr>
       </w:pPr>
-      <w:proofErr w:type="spellStart"/>
-      <w:proofErr w:type="gramStart"/>
       <w:r>
         <w:rPr>
           <w:b/>
@@ -41,7 +39,6 @@
         </w:rPr>
         <w:t>wp</w:t>
       </w:r>
-      <w:proofErr w:type="spellEnd"/>
       <w:r>
         <w:rPr>
           <w:b/>
@@ -59,7 +56,6 @@
         </w:rPr>
         <w:t>content</w:t>
       </w:r>
-      <w:proofErr w:type="gramEnd"/>
       <w:r>
         <w:rPr>
           <w:b/>
@@ -122,6 +118,108 @@
           <w:sz w:val="28"/>
           <w:lang w:eastAsia="ru-RU"/>
         </w:rPr>
+        <w:t>!!!---</w:t>
+      </w:r>
+      <w:r>
+        <w:rPr>
+          <w:noProof/>
+          <w:sz w:val="28"/>
+          <w:lang w:eastAsia="ru-RU"/>
+        </w:rPr>
+        <w:t xml:space="preserve">ВАЖНО помнить, что локальный сервер и, соответственно, </w:t>
+      </w:r>
+      <w:r>
+        <w:rPr>
+          <w:noProof/>
+          <w:sz w:val="28"/>
+          <w:lang w:val="en-US" w:eastAsia="ru-RU"/>
+        </w:rPr>
+        <w:t>Wordpress</w:t>
+      </w:r>
+      <w:r>
+        <w:rPr>
+          <w:noProof/>
+          <w:sz w:val="28"/>
+          <w:lang w:eastAsia="ru-RU"/>
+        </w:rPr>
+        <w:t xml:space="preserve"> </w:t>
+      </w:r>
+      <w:r>
+        <w:rPr>
+          <w:noProof/>
+          <w:sz w:val="28"/>
+          <w:lang w:eastAsia="ru-RU"/>
+        </w:rPr>
+        <w:t xml:space="preserve">нужно ставить на диск </w:t>
+      </w:r>
+      <w:r>
+        <w:rPr>
+          <w:noProof/>
+          <w:sz w:val="28"/>
+          <w:lang w:val="en-US" w:eastAsia="ru-RU"/>
+        </w:rPr>
+        <w:t>C</w:t>
+      </w:r>
+      <w:r>
+        <w:rPr>
+          <w:noProof/>
+          <w:sz w:val="28"/>
+          <w:lang w:eastAsia="ru-RU"/>
+        </w:rPr>
+        <w:t>:</w:t>
+      </w:r>
+      <w:r>
+        <w:rPr>
+          <w:noProof/>
+          <w:sz w:val="28"/>
+          <w:lang w:eastAsia="ru-RU"/>
+        </w:rPr>
+        <w:t>... тогда будет меньше проблем.</w:t>
+      </w:r>
+      <w:r>
+        <w:rPr>
+          <w:noProof/>
+          <w:sz w:val="28"/>
+          <w:lang w:eastAsia="ru-RU"/>
+        </w:rPr>
+        <w:t xml:space="preserve"> </w:t>
+      </w:r>
+      <w:r>
+        <w:rPr>
+          <w:noProof/>
+          <w:sz w:val="28"/>
+          <w:lang w:val="en-US" w:eastAsia="ru-RU"/>
+        </w:rPr>
+        <w:t>OK!!!!!!!!!!!!</w:t>
+      </w:r>
+      <w:bookmarkStart w:id="0" w:name="_GoBack"/>
+      <w:bookmarkEnd w:id="0"/>
+    </w:p>
+    <w:p>
+      <w:pPr>
+        <w:pStyle w:val="a3"/>
+        <w:rPr>
+          <w:noProof/>
+          <w:sz w:val="28"/>
+          <w:lang w:eastAsia="ru-RU"/>
+        </w:rPr>
+      </w:pPr>
+    </w:p>
+    <w:p>
+      <w:pPr>
+        <w:pStyle w:val="a3"/>
+        <w:rPr>
+          <w:noProof/>
+          <w:sz w:val="28"/>
+          <w:lang w:eastAsia="ru-RU"/>
+        </w:rPr>
+      </w:pPr>
+      <w:r>
+        <w:rPr>
+          <w:noProof/>
+          <w:sz w:val="28"/>
+          <w:lang w:eastAsia="ru-RU"/>
+        </w:rPr>
         <w:t xml:space="preserve">Всё просто. Самое первое для меня это то, чтобы моя тема с помощью </w:t>
       </w:r>
       <w:r>
@@ -258,7 +356,7 @@
         <w:rPr>
           <w:noProof/>
           <w:sz w:val="28"/>
-          <w:lang w:val="en-US" w:eastAsia="ru-RU"/>
+          <w:lang w:eastAsia="ru-RU"/>
         </w:rPr>
       </w:pPr>
     </w:p>
@@ -797,7 +895,7 @@
         <w:rPr>
           <w:noProof/>
           <w:sz w:val="28"/>
-          <w:lang w:val="en-US" w:eastAsia="ru-RU"/>
+          <w:lang w:eastAsia="ru-RU"/>
         </w:rPr>
       </w:pPr>
     </w:p>
@@ -876,8 +974,6 @@
         </w:rPr>
         <w:t>...</w:t>
       </w:r>
-      <w:bookmarkStart w:id="0" w:name="_GoBack"/>
-      <w:bookmarkEnd w:id="0"/>
     </w:p>
     <w:p>
       <w:pPr>
@@ -937,7 +1033,7 @@
       <w:pPr>
         <w:pStyle w:val="a3"/>
         <w:rPr>
-          <w:lang w:val="en-US" w:eastAsia="ru-RU"/>
+          <w:lang w:eastAsia="ru-RU"/>
         </w:rPr>
       </w:pPr>
     </w:p>
@@ -956,18 +1052,8 @@
           <w:sz w:val="28"/>
           <w:lang w:eastAsia="ru-RU"/>
         </w:rPr>
-        <w:t xml:space="preserve">Переименование или перемещение папки </w:t>
-      </w:r>
-      <w:proofErr w:type="spellStart"/>
-      <w:r>
-        <w:rPr>
-          <w:b/>
-          <w:sz w:val="28"/>
-          <w:lang w:eastAsia="ru-RU"/>
-        </w:rPr>
-        <w:t>wp-content</w:t>
-      </w:r>
-      <w:proofErr w:type="spellEnd"/>
+        <w:t>Переименование или перемещение папки wp-content</w:t>
+      </w:r>
     </w:p>
     <w:p>
       <w:pPr>
@@ -986,27 +1072,7 @@
           <w:szCs w:val="26"/>
           <w:lang w:eastAsia="ru-RU"/>
         </w:rPr>
-        <w:t xml:space="preserve">В некоторых случаях, например, для </w:t>
-      </w:r>
-      <w:proofErr w:type="spellStart"/>
-      <w:r>
-        <w:rPr>
-          <w:color w:val="393939"/>
-          <w:sz w:val="26"/>
-          <w:szCs w:val="26"/>
-          <w:lang w:eastAsia="ru-RU"/>
-        </w:rPr>
-        <w:t>уникализации</w:t>
-      </w:r>
-      <w:proofErr w:type="spellEnd"/>
-      <w:r>
-        <w:rPr>
-          <w:color w:val="393939"/>
-          <w:sz w:val="26"/>
-          <w:szCs w:val="26"/>
-          <w:lang w:eastAsia="ru-RU"/>
-        </w:rPr>
-        <w:t xml:space="preserve"> многих </w:t>
+        <w:t xml:space="preserve">В некоторых случаях, например, для уникализации многих </w:t>
       </w:r>
       <w:r>
         <w:rPr>
@@ -1027,7 +1093,6 @@
         </w:rPr>
         <w:t xml:space="preserve"> на всем сайте или для объединения структуры сайта с другим скриптом, или по каким-то еще причинам, нужно чтобы каталог </w:t>
       </w:r>
-      <w:proofErr w:type="spellStart"/>
       <w:r>
         <w:rPr>
           <w:rFonts w:cs="Consolas"/>
@@ -1040,7 +1105,6 @@
         </w:rPr>
         <w:t>wp-content</w:t>
       </w:r>
-      <w:proofErr w:type="spellEnd"/>
       <w:r>
         <w:rPr>
           <w:color w:val="393939"/>
@@ -1070,7 +1134,6 @@
         </w:rPr>
         <w:t>Переместить или переименовать </w:t>
       </w:r>
-      <w:proofErr w:type="spellStart"/>
       <w:r>
         <w:rPr>
           <w:rFonts w:cs="Consolas"/>
@@ -1083,7 +1146,6 @@
         </w:rPr>
         <w:t>wp-content</w:t>
       </w:r>
-      <w:proofErr w:type="spellEnd"/>
       <w:r>
         <w:rPr>
           <w:color w:val="393939"/>
@@ -1093,7 +1155,6 @@
         </w:rPr>
         <w:t> очень просто. Для этого нужно открыть конфигурационный файл </w:t>
       </w:r>
-      <w:proofErr w:type="spellStart"/>
       <w:r>
         <w:rPr>
           <w:rFonts w:cs="Consolas"/>
@@ -1106,7 +1167,6 @@
         </w:rPr>
         <w:t>wp-config.php</w:t>
       </w:r>
-      <w:proofErr w:type="spellEnd"/>
       <w:r>
         <w:rPr>
           <w:color w:val="393939"/>
@@ -1114,27 +1174,7 @@
           <w:szCs w:val="26"/>
           <w:lang w:eastAsia="ru-RU"/>
         </w:rPr>
-        <w:t xml:space="preserve">, который лежит в корне вашего </w:t>
-      </w:r>
-      <w:proofErr w:type="gramStart"/>
-      <w:r>
-        <w:rPr>
-          <w:color w:val="393939"/>
-          <w:sz w:val="26"/>
-          <w:szCs w:val="26"/>
-          <w:lang w:eastAsia="ru-RU"/>
-        </w:rPr>
-        <w:t>сайта</w:t>
-      </w:r>
-      <w:proofErr w:type="gramEnd"/>
-      <w:r>
-        <w:rPr>
-          <w:color w:val="393939"/>
-          <w:sz w:val="26"/>
-          <w:szCs w:val="26"/>
-          <w:lang w:eastAsia="ru-RU"/>
-        </w:rPr>
-        <w:t xml:space="preserve"> и определить в нем две константы:</w:t>
+        <w:t>, который лежит в корне вашего сайта и определить в нем две константы:</w:t>
       </w:r>
     </w:p>
     <w:p>
@@ -1160,6 +1200,7 @@
           <w:bdr w:val="none" w:sz="0" w:space="0" w:color="auto" w:frame="1"/>
           <w:lang w:eastAsia="ru-RU"/>
         </w:rPr>
+        <w:lastRenderedPageBreak/>
         <w:t>WP_CONTENT_DIR</w:t>
       </w:r>
       <w:r>
@@ -1216,7 +1257,7 @@
           <w:sz w:val="25"/>
           <w:szCs w:val="25"/>
           <w:bdr w:val="none" w:sz="0" w:space="0" w:color="auto" w:frame="1"/>
-          <w:lang w:val="en-US" w:eastAsia="ru-RU"/>
+          <w:lang w:eastAsia="ru-RU"/>
         </w:rPr>
       </w:pPr>
     </w:p>
@@ -1232,7 +1273,6 @@
           <w:lang w:val="en-US" w:eastAsia="ru-RU"/>
         </w:rPr>
       </w:pPr>
-      <w:proofErr w:type="gramStart"/>
       <w:r>
         <w:rPr>
           <w:rFonts w:cs="Consolas"/>
@@ -1255,7 +1295,6 @@
         </w:rPr>
         <w:t>(</w:t>
       </w:r>
-      <w:proofErr w:type="gramEnd"/>
       <w:r>
         <w:rPr>
           <w:rFonts w:cs="Consolas"/>
@@ -1390,7 +1429,6 @@
           <w:lang w:val="en-US" w:eastAsia="ru-RU"/>
         </w:rPr>
       </w:pPr>
-      <w:proofErr w:type="gramStart"/>
       <w:r>
         <w:rPr>
           <w:rFonts w:cs="Consolas"/>
@@ -1400,7 +1438,6 @@
           <w:bdr w:val="none" w:sz="0" w:space="0" w:color="auto" w:frame="1"/>
           <w:lang w:val="en-US" w:eastAsia="ru-RU"/>
         </w:rPr>
-        <w:lastRenderedPageBreak/>
         <w:t>define</w:t>
       </w:r>
       <w:r>
@@ -1414,7 +1451,6 @@
         </w:rPr>
         <w:t>(</w:t>
       </w:r>
-      <w:proofErr w:type="gramEnd"/>
       <w:r>
         <w:rPr>
           <w:rFonts w:cs="Consolas"/>
@@ -1479,19 +1515,7 @@
           <w:bdr w:val="none" w:sz="0" w:space="0" w:color="auto" w:frame="1"/>
           <w:lang w:val="en-US" w:eastAsia="ru-RU"/>
         </w:rPr>
-        <w:t>$_</w:t>
-      </w:r>
-      <w:proofErr w:type="gramStart"/>
-      <w:r>
-        <w:rPr>
-          <w:rFonts w:cs="Consolas"/>
-          <w:color w:val="292B80"/>
-          <w:sz w:val="25"/>
-          <w:szCs w:val="25"/>
-          <w:bdr w:val="none" w:sz="0" w:space="0" w:color="auto" w:frame="1"/>
-          <w:lang w:val="en-US" w:eastAsia="ru-RU"/>
-        </w:rPr>
-        <w:t>SERVER</w:t>
+        <w:t>$_SERVER</w:t>
       </w:r>
       <w:r>
         <w:rPr>
@@ -1504,7 +1528,6 @@
         </w:rPr>
         <w:t>[</w:t>
       </w:r>
-      <w:proofErr w:type="gramEnd"/>
       <w:r>
         <w:rPr>
           <w:rFonts w:cs="Consolas"/>
@@ -1603,7 +1626,6 @@
         </w:rPr>
         <w:t>Данный код переименовывает </w:t>
       </w:r>
-      <w:proofErr w:type="spellStart"/>
       <w:r>
         <w:rPr>
           <w:rFonts w:cs="Consolas"/>
@@ -1616,7 +1638,6 @@
         </w:rPr>
         <w:t>wp-content</w:t>
       </w:r>
-      <w:proofErr w:type="spellEnd"/>
       <w:r>
         <w:rPr>
           <w:color w:val="393939"/>
@@ -1626,7 +1647,6 @@
         </w:rPr>
         <w:t> в </w:t>
       </w:r>
-      <w:proofErr w:type="spellStart"/>
       <w:r>
         <w:rPr>
           <w:rFonts w:cs="Consolas"/>
@@ -1639,7 +1659,6 @@
         </w:rPr>
         <w:t>data</w:t>
       </w:r>
-      <w:proofErr w:type="spellEnd"/>
       <w:r>
         <w:rPr>
           <w:color w:val="393939"/>
@@ -3952,7 +3971,7 @@
 </file>
 
 <file path=customXml/itemProps1.xml><?xml version="1.0" encoding="utf-8"?>
-<ds:datastoreItem xmlns:ds="http://schemas.openxmlformats.org/officeDocument/2006/customXml" ds:itemID="{0499EB5D-9F5F-41D2-B09B-C42C8BC11C57}">
+<ds:datastoreItem xmlns:ds="http://schemas.openxmlformats.org/officeDocument/2006/customXml" ds:itemID="{F5664FC8-04DA-4602-BC51-9CA2A0547562}">
   <ds:schemaRefs>
     <ds:schemaRef ds:uri="http://schemas.openxmlformats.org/officeDocument/2006/bibliography"/>
   </ds:schemaRefs>
